--- a/docs/assets/Etiketten_qmBase_qr.docx
+++ b/docs/assets/Etiketten_qmBase_qr.docx
@@ -6,7 +6,6 @@
       <w:tblPr>
         <w:tblStyle w:val="Tabellenraster"/>
         <w:tblW w:w="0" w:type="auto"/>
-        <w:tblInd w:w="-15" w:type="dxa"/>
         <w:tblBorders>
           <w:top w:val="none" w:sz="0" w:space="0" w:color="auto"/>
           <w:left w:val="none" w:sz="0" w:space="0" w:color="auto"/>
@@ -48,23 +47,27 @@
           </w:tcPr>
           <w:p>
             <w:pPr>
-              <w:ind w:left="378" w:right="378"/>
-              <w:jc w:val="center"/>
-              <w:rPr>
-                <w:lang w:val="en-US"/>
-              </w:rPr>
-            </w:pPr>
-            <w:r>
-              <w:rPr>
-                <w:lang w:val="en-US"/>
-              </w:rPr>
-              <w:fldChar w:fldCharType="begin"/>
-            </w:r>
-            <w:r>
-              <w:rPr>
-                <w:lang w:val="en-US"/>
-              </w:rPr>
-              <w:instrText xml:space="preserve"> DISPLAYBARCODE </w:instrText>
+              <w:spacing w:before="111"/>
+              <w:ind w:left="378" w:right="378"/>
+              <w:jc w:val="center"/>
+            </w:pPr>
+            <w:r>
+              <w:rPr>
+                <w:lang w:val="en-US"/>
+              </w:rPr>
+              <w:fldChar w:fldCharType="begin"/>
+            </w:r>
+            <w:r>
+              <w:rPr>
+                <w:lang w:val="en-US"/>
+              </w:rPr>
+              <w:instrText xml:space="preserve"> </w:instrText>
+            </w:r>
+            <w:r>
+              <w:rPr>
+                <w:lang w:val="en-US"/>
+              </w:rPr>
+              <w:instrText xml:space="preserve">DISPLAYBARCODE </w:instrText>
             </w:r>
             <w:r>
               <w:rPr>
@@ -101,56 +104,53 @@
               <w:rPr>
                 <w:lang w:val="en-US"/>
               </w:rPr>
-              <w:instrText xml:space="preserve"> QR \q 3 \s 50 </w:instrText>
-            </w:r>
-            <w:r>
-              <w:rPr>
-                <w:lang w:val="en-US"/>
-              </w:rPr>
-              <w:fldChar w:fldCharType="end"/>
-            </w:r>
-          </w:p>
-          <w:p>
-            <w:pPr>
-              <w:ind w:left="378" w:right="378"/>
-              <w:jc w:val="center"/>
-            </w:pPr>
-            <w:r>
-              <w:rPr>
-                <w:lang w:val="en-US"/>
-              </w:rPr>
-              <w:fldChar w:fldCharType="begin"/>
-            </w:r>
-            <w:r>
-              <w:rPr>
-                <w:lang w:val="en-US"/>
-              </w:rPr>
-              <w:instrText xml:space="preserve"> </w:instrText>
-            </w:r>
-            <w:r>
-              <w:rPr>
-                <w:lang w:val="en-US"/>
-              </w:rPr>
-              <w:instrText>MERGEFIELD InvId</w:instrText>
-            </w:r>
-            <w:r>
-              <w:rPr>
-                <w:lang w:val="en-US"/>
-              </w:rPr>
-              <w:instrText xml:space="preserve"> </w:instrText>
-            </w:r>
-            <w:r>
-              <w:rPr>
-                <w:lang w:val="en-US"/>
-              </w:rPr>
-              <w:fldChar w:fldCharType="separate"/>
-            </w:r>
-            <w:r>
-              <w:rPr>
-                <w:noProof/>
-                <w:lang w:val="en-US"/>
-              </w:rPr>
-              <w:t>288</w:t>
+              <w:instrText xml:space="preserve"> QR \q 3 \s 50</w:instrText>
+            </w:r>
+          </w:p>
+          <w:p>
+            <w:pPr>
+              <w:ind w:left="378" w:right="378"/>
+              <w:jc w:val="center"/>
+              <w:rPr>
+                <w:lang w:val="en-US"/>
+              </w:rPr>
+            </w:pPr>
+            <w:r>
+              <w:rPr>
+                <w:lang w:val="en-US"/>
+              </w:rPr>
+              <w:fldChar w:fldCharType="end"/>
+            </w:r>
+          </w:p>
+          <w:p>
+            <w:pPr>
+              <w:ind w:left="378" w:right="378"/>
+              <w:jc w:val="center"/>
+            </w:pPr>
+            <w:r>
+              <w:rPr>
+                <w:lang w:val="en-US"/>
+              </w:rPr>
+              <w:fldChar w:fldCharType="begin"/>
+            </w:r>
+            <w:r>
+              <w:rPr>
+                <w:lang w:val="en-US"/>
+              </w:rPr>
+              <w:instrText xml:space="preserve"> MERGEFIELD Anzeigename </w:instrText>
+            </w:r>
+            <w:r>
+              <w:rPr>
+                <w:lang w:val="en-US"/>
+              </w:rPr>
+              <w:fldChar w:fldCharType="separate"/>
+            </w:r>
+            <w:r>
+              <w:rPr>
+                <w:noProof/>
+                <w:lang w:val="en-US"/>
+              </w:rPr>
+              <w:t>«Anzeigename»</w:t>
             </w:r>
             <w:r>
               <w:rPr>
@@ -176,11 +176,9 @@
           </w:tcPr>
           <w:p>
             <w:pPr>
-              <w:ind w:left="378" w:right="378"/>
-              <w:jc w:val="center"/>
-              <w:rPr>
-                <w:lang w:val="en-US"/>
-              </w:rPr>
+              <w:spacing w:before="111"/>
+              <w:ind w:left="378" w:right="378"/>
+              <w:jc w:val="center"/>
             </w:pPr>
             <w:r>
               <w:rPr>
@@ -198,19 +196,38 @@
               <w:rPr>
                 <w:lang w:val="en-US"/>
               </w:rPr>
-              <w:fldChar w:fldCharType="end"/>
-            </w:r>
-            <w:r>
-              <w:rPr>
-                <w:lang w:val="en-US"/>
-              </w:rPr>
-              <w:fldChar w:fldCharType="begin"/>
-            </w:r>
-            <w:r>
-              <w:rPr>
-                <w:lang w:val="en-US"/>
-              </w:rPr>
-              <w:instrText xml:space="preserve"> DISPLAYBARCODE </w:instrText>
+              <w:fldChar w:fldCharType="separate"/>
+            </w:r>
+            <w:r>
+              <w:rPr>
+                <w:noProof/>
+                <w:lang w:val="en-US"/>
+              </w:rPr>
+              <w:t>«Nächster Datensatz»</w:t>
+            </w:r>
+            <w:r>
+              <w:rPr>
+                <w:lang w:val="en-US"/>
+              </w:rPr>
+              <w:fldChar w:fldCharType="end"/>
+            </w:r>
+            <w:r>
+              <w:rPr>
+                <w:lang w:val="en-US"/>
+              </w:rPr>
+              <w:fldChar w:fldCharType="begin"/>
+            </w:r>
+            <w:r>
+              <w:rPr>
+                <w:lang w:val="en-US"/>
+              </w:rPr>
+              <w:instrText xml:space="preserve"> </w:instrText>
+            </w:r>
+            <w:r>
+              <w:rPr>
+                <w:lang w:val="en-US"/>
+              </w:rPr>
+              <w:instrText xml:space="preserve">DISPLAYBARCODE </w:instrText>
             </w:r>
             <w:r>
               <w:rPr>
@@ -235,68 +252,65 @@
                 <w:noProof/>
                 <w:lang w:val="en-US"/>
               </w:rPr>
-              <w:instrText>https://meineFirma.qmbase.com/MaintenanceManagement/InventoryItem/Edit/354</w:instrText>
-            </w:r>
-            <w:r>
-              <w:rPr>
-                <w:lang w:val="en-US"/>
-              </w:rPr>
-              <w:fldChar w:fldCharType="end"/>
-            </w:r>
-            <w:r>
-              <w:rPr>
-                <w:lang w:val="en-US"/>
-              </w:rPr>
-              <w:instrText xml:space="preserve"> QR \q 3 \s 50 </w:instrText>
-            </w:r>
-            <w:r>
-              <w:rPr>
-                <w:lang w:val="en-US"/>
-              </w:rPr>
-              <w:fldChar w:fldCharType="end"/>
-            </w:r>
-          </w:p>
-          <w:p>
-            <w:pPr>
-              <w:ind w:left="378" w:right="378"/>
-              <w:jc w:val="center"/>
-            </w:pPr>
-            <w:r>
-              <w:rPr>
-                <w:lang w:val="en-US"/>
-              </w:rPr>
-              <w:fldChar w:fldCharType="begin"/>
-            </w:r>
-            <w:r>
-              <w:rPr>
-                <w:lang w:val="en-US"/>
-              </w:rPr>
-              <w:instrText xml:space="preserve"> </w:instrText>
-            </w:r>
-            <w:r>
-              <w:rPr>
-                <w:lang w:val="en-US"/>
-              </w:rPr>
-              <w:instrText>MERGEFIELD InvId</w:instrText>
-            </w:r>
-            <w:r>
-              <w:rPr>
-                <w:lang w:val="en-US"/>
-              </w:rPr>
-              <w:instrText xml:space="preserve"> </w:instrText>
-            </w:r>
-            <w:r>
-              <w:rPr>
-                <w:lang w:val="en-US"/>
-              </w:rPr>
-              <w:fldChar w:fldCharType="separate"/>
-            </w:r>
-            <w:r>
-              <w:rPr>
-                <w:noProof/>
-                <w:lang w:val="en-US"/>
-              </w:rPr>
-              <w:t>289</w:t>
+              <w:instrText>https://meineFirma.qmbase.com/MaintenanceManagement/InventoryItem/Edit/353</w:instrText>
+            </w:r>
+            <w:r>
+              <w:rPr>
+                <w:lang w:val="en-US"/>
+              </w:rPr>
+              <w:fldChar w:fldCharType="end"/>
+            </w:r>
+            <w:r>
+              <w:rPr>
+                <w:lang w:val="en-US"/>
+              </w:rPr>
+              <w:instrText xml:space="preserve"> QR \q 3 \s 50</w:instrText>
+            </w:r>
+          </w:p>
+          <w:p>
+            <w:pPr>
+              <w:ind w:left="378" w:right="378"/>
+              <w:jc w:val="center"/>
+              <w:rPr>
+                <w:lang w:val="en-US"/>
+              </w:rPr>
+            </w:pPr>
+            <w:r>
+              <w:rPr>
+                <w:lang w:val="en-US"/>
+              </w:rPr>
+              <w:fldChar w:fldCharType="end"/>
+            </w:r>
+          </w:p>
+          <w:p>
+            <w:pPr>
+              <w:ind w:left="378" w:right="378"/>
+              <w:jc w:val="center"/>
+            </w:pPr>
+            <w:r>
+              <w:rPr>
+                <w:lang w:val="en-US"/>
+              </w:rPr>
+              <w:fldChar w:fldCharType="begin"/>
+            </w:r>
+            <w:r>
+              <w:rPr>
+                <w:lang w:val="en-US"/>
+              </w:rPr>
+              <w:instrText xml:space="preserve"> MERGEFIELD Anzeigename </w:instrText>
+            </w:r>
+            <w:r>
+              <w:rPr>
+                <w:lang w:val="en-US"/>
+              </w:rPr>
+              <w:fldChar w:fldCharType="separate"/>
+            </w:r>
+            <w:r>
+              <w:rPr>
+                <w:noProof/>
+                <w:lang w:val="en-US"/>
+              </w:rPr>
+              <w:t>«Anzeigename»</w:t>
             </w:r>
             <w:r>
               <w:rPr>
@@ -322,11 +336,9 @@
           </w:tcPr>
           <w:p>
             <w:pPr>
-              <w:ind w:left="378" w:right="378"/>
-              <w:jc w:val="center"/>
-              <w:rPr>
-                <w:lang w:val="en-US"/>
-              </w:rPr>
+              <w:spacing w:before="111"/>
+              <w:ind w:left="378" w:right="378"/>
+              <w:jc w:val="center"/>
             </w:pPr>
             <w:r>
               <w:rPr>
@@ -344,19 +356,38 @@
               <w:rPr>
                 <w:lang w:val="en-US"/>
               </w:rPr>
-              <w:fldChar w:fldCharType="end"/>
-            </w:r>
-            <w:r>
-              <w:rPr>
-                <w:lang w:val="en-US"/>
-              </w:rPr>
-              <w:fldChar w:fldCharType="begin"/>
-            </w:r>
-            <w:r>
-              <w:rPr>
-                <w:lang w:val="en-US"/>
-              </w:rPr>
-              <w:instrText xml:space="preserve"> DISPLAYBARCODE </w:instrText>
+              <w:fldChar w:fldCharType="separate"/>
+            </w:r>
+            <w:r>
+              <w:rPr>
+                <w:noProof/>
+                <w:lang w:val="en-US"/>
+              </w:rPr>
+              <w:t>«Nächster Datensatz»</w:t>
+            </w:r>
+            <w:r>
+              <w:rPr>
+                <w:lang w:val="en-US"/>
+              </w:rPr>
+              <w:fldChar w:fldCharType="end"/>
+            </w:r>
+            <w:r>
+              <w:rPr>
+                <w:lang w:val="en-US"/>
+              </w:rPr>
+              <w:fldChar w:fldCharType="begin"/>
+            </w:r>
+            <w:r>
+              <w:rPr>
+                <w:lang w:val="en-US"/>
+              </w:rPr>
+              <w:instrText xml:space="preserve"> </w:instrText>
+            </w:r>
+            <w:r>
+              <w:rPr>
+                <w:lang w:val="en-US"/>
+              </w:rPr>
+              <w:instrText xml:space="preserve">DISPLAYBARCODE </w:instrText>
             </w:r>
             <w:r>
               <w:rPr>
@@ -381,68 +412,65 @@
                 <w:noProof/>
                 <w:lang w:val="en-US"/>
               </w:rPr>
-              <w:instrText>https://meineFirma.qmbase.com/MaintenanceManagement/InventoryItem/Edit/999</w:instrText>
-            </w:r>
-            <w:r>
-              <w:rPr>
-                <w:lang w:val="en-US"/>
-              </w:rPr>
-              <w:fldChar w:fldCharType="end"/>
-            </w:r>
-            <w:r>
-              <w:rPr>
-                <w:lang w:val="en-US"/>
-              </w:rPr>
-              <w:instrText xml:space="preserve"> QR \q 3 \s 50 </w:instrText>
-            </w:r>
-            <w:r>
-              <w:rPr>
-                <w:lang w:val="en-US"/>
-              </w:rPr>
-              <w:fldChar w:fldCharType="end"/>
-            </w:r>
-          </w:p>
-          <w:p>
-            <w:pPr>
-              <w:ind w:left="378" w:right="378"/>
-              <w:jc w:val="center"/>
-            </w:pPr>
-            <w:r>
-              <w:rPr>
-                <w:lang w:val="en-US"/>
-              </w:rPr>
-              <w:fldChar w:fldCharType="begin"/>
-            </w:r>
-            <w:r>
-              <w:rPr>
-                <w:lang w:val="en-US"/>
-              </w:rPr>
-              <w:instrText xml:space="preserve"> </w:instrText>
-            </w:r>
-            <w:r>
-              <w:rPr>
-                <w:lang w:val="en-US"/>
-              </w:rPr>
-              <w:instrText>MERGEFIELD InvId</w:instrText>
-            </w:r>
-            <w:r>
-              <w:rPr>
-                <w:lang w:val="en-US"/>
-              </w:rPr>
-              <w:instrText xml:space="preserve"> </w:instrText>
-            </w:r>
-            <w:r>
-              <w:rPr>
-                <w:lang w:val="en-US"/>
-              </w:rPr>
-              <w:fldChar w:fldCharType="separate"/>
-            </w:r>
-            <w:r>
-              <w:rPr>
-                <w:noProof/>
-                <w:lang w:val="en-US"/>
-              </w:rPr>
-              <w:t>Meine ID</w:t>
+              <w:instrText>https://meineFirma.qmbase.com/MaintenanceManagement/InventoryItem/Edit/353</w:instrText>
+            </w:r>
+            <w:r>
+              <w:rPr>
+                <w:lang w:val="en-US"/>
+              </w:rPr>
+              <w:fldChar w:fldCharType="end"/>
+            </w:r>
+            <w:r>
+              <w:rPr>
+                <w:lang w:val="en-US"/>
+              </w:rPr>
+              <w:instrText xml:space="preserve"> QR \q 3 \s 50</w:instrText>
+            </w:r>
+          </w:p>
+          <w:p>
+            <w:pPr>
+              <w:ind w:left="378" w:right="378"/>
+              <w:jc w:val="center"/>
+              <w:rPr>
+                <w:lang w:val="en-US"/>
+              </w:rPr>
+            </w:pPr>
+            <w:r>
+              <w:rPr>
+                <w:lang w:val="en-US"/>
+              </w:rPr>
+              <w:fldChar w:fldCharType="end"/>
+            </w:r>
+          </w:p>
+          <w:p>
+            <w:pPr>
+              <w:ind w:left="378" w:right="378"/>
+              <w:jc w:val="center"/>
+            </w:pPr>
+            <w:r>
+              <w:rPr>
+                <w:lang w:val="en-US"/>
+              </w:rPr>
+              <w:fldChar w:fldCharType="begin"/>
+            </w:r>
+            <w:r>
+              <w:rPr>
+                <w:lang w:val="en-US"/>
+              </w:rPr>
+              <w:instrText xml:space="preserve"> MERGEFIELD Anzeigename </w:instrText>
+            </w:r>
+            <w:r>
+              <w:rPr>
+                <w:lang w:val="en-US"/>
+              </w:rPr>
+              <w:fldChar w:fldCharType="separate"/>
+            </w:r>
+            <w:r>
+              <w:rPr>
+                <w:noProof/>
+                <w:lang w:val="en-US"/>
+              </w:rPr>
+              <w:t>«Anzeigename»</w:t>
             </w:r>
             <w:r>
               <w:rPr>
@@ -468,11 +496,9 @@
           </w:tcPr>
           <w:p>
             <w:pPr>
-              <w:ind w:left="378" w:right="378"/>
-              <w:jc w:val="center"/>
-              <w:rPr>
-                <w:lang w:val="en-US"/>
-              </w:rPr>
+              <w:spacing w:before="111"/>
+              <w:ind w:left="378" w:right="378"/>
+              <w:jc w:val="center"/>
             </w:pPr>
             <w:r>
               <w:rPr>
@@ -490,19 +516,38 @@
               <w:rPr>
                 <w:lang w:val="en-US"/>
               </w:rPr>
-              <w:fldChar w:fldCharType="end"/>
-            </w:r>
-            <w:r>
-              <w:rPr>
-                <w:lang w:val="en-US"/>
-              </w:rPr>
-              <w:fldChar w:fldCharType="begin"/>
-            </w:r>
-            <w:r>
-              <w:rPr>
-                <w:lang w:val="en-US"/>
-              </w:rPr>
-              <w:instrText xml:space="preserve"> DISPLAYBARCODE </w:instrText>
+              <w:fldChar w:fldCharType="separate"/>
+            </w:r>
+            <w:r>
+              <w:rPr>
+                <w:noProof/>
+                <w:lang w:val="en-US"/>
+              </w:rPr>
+              <w:t>«Nächster Datensatz»</w:t>
+            </w:r>
+            <w:r>
+              <w:rPr>
+                <w:lang w:val="en-US"/>
+              </w:rPr>
+              <w:fldChar w:fldCharType="end"/>
+            </w:r>
+            <w:r>
+              <w:rPr>
+                <w:lang w:val="en-US"/>
+              </w:rPr>
+              <w:fldChar w:fldCharType="begin"/>
+            </w:r>
+            <w:r>
+              <w:rPr>
+                <w:lang w:val="en-US"/>
+              </w:rPr>
+              <w:instrText xml:space="preserve"> </w:instrText>
+            </w:r>
+            <w:r>
+              <w:rPr>
+                <w:lang w:val="en-US"/>
+              </w:rPr>
+              <w:instrText xml:space="preserve">DISPLAYBARCODE </w:instrText>
             </w:r>
             <w:r>
               <w:rPr>
@@ -527,68 +572,65 @@
                 <w:noProof/>
                 <w:lang w:val="en-US"/>
               </w:rPr>
-              <w:instrText>https://meineFirma.qmbase.com/MaintenanceManagement/InventoryItem/Edit/777</w:instrText>
-            </w:r>
-            <w:r>
-              <w:rPr>
-                <w:lang w:val="en-US"/>
-              </w:rPr>
-              <w:fldChar w:fldCharType="end"/>
-            </w:r>
-            <w:r>
-              <w:rPr>
-                <w:lang w:val="en-US"/>
-              </w:rPr>
-              <w:instrText xml:space="preserve"> QR \q 3 \s 50 </w:instrText>
-            </w:r>
-            <w:r>
-              <w:rPr>
-                <w:lang w:val="en-US"/>
-              </w:rPr>
-              <w:fldChar w:fldCharType="end"/>
-            </w:r>
-          </w:p>
-          <w:p>
-            <w:pPr>
-              <w:ind w:left="378" w:right="378"/>
-              <w:jc w:val="center"/>
-            </w:pPr>
-            <w:r>
-              <w:rPr>
-                <w:lang w:val="en-US"/>
-              </w:rPr>
-              <w:fldChar w:fldCharType="begin"/>
-            </w:r>
-            <w:r>
-              <w:rPr>
-                <w:lang w:val="en-US"/>
-              </w:rPr>
-              <w:instrText xml:space="preserve"> </w:instrText>
-            </w:r>
-            <w:r>
-              <w:rPr>
-                <w:lang w:val="en-US"/>
-              </w:rPr>
-              <w:instrText>MERGEFIELD InvId</w:instrText>
-            </w:r>
-            <w:r>
-              <w:rPr>
-                <w:lang w:val="en-US"/>
-              </w:rPr>
-              <w:instrText xml:space="preserve"> </w:instrText>
-            </w:r>
-            <w:r>
-              <w:rPr>
-                <w:lang w:val="en-US"/>
-              </w:rPr>
-              <w:fldChar w:fldCharType="separate"/>
-            </w:r>
-            <w:r>
-              <w:rPr>
-                <w:noProof/>
-                <w:lang w:val="en-US"/>
-              </w:rPr>
-              <w:t>Meine 2. ID</w:t>
+              <w:instrText>https://meineFirma.qmbase.com/MaintenanceManagement/InventoryItem/Edit/353</w:instrText>
+            </w:r>
+            <w:r>
+              <w:rPr>
+                <w:lang w:val="en-US"/>
+              </w:rPr>
+              <w:fldChar w:fldCharType="end"/>
+            </w:r>
+            <w:r>
+              <w:rPr>
+                <w:lang w:val="en-US"/>
+              </w:rPr>
+              <w:instrText xml:space="preserve"> QR \q 3 \s 50</w:instrText>
+            </w:r>
+          </w:p>
+          <w:p>
+            <w:pPr>
+              <w:ind w:left="378" w:right="378"/>
+              <w:jc w:val="center"/>
+              <w:rPr>
+                <w:lang w:val="en-US"/>
+              </w:rPr>
+            </w:pPr>
+            <w:r>
+              <w:rPr>
+                <w:lang w:val="en-US"/>
+              </w:rPr>
+              <w:fldChar w:fldCharType="end"/>
+            </w:r>
+          </w:p>
+          <w:p>
+            <w:pPr>
+              <w:ind w:left="378" w:right="378"/>
+              <w:jc w:val="center"/>
+            </w:pPr>
+            <w:r>
+              <w:rPr>
+                <w:lang w:val="en-US"/>
+              </w:rPr>
+              <w:fldChar w:fldCharType="begin"/>
+            </w:r>
+            <w:r>
+              <w:rPr>
+                <w:lang w:val="en-US"/>
+              </w:rPr>
+              <w:instrText xml:space="preserve"> MERGEFIELD Anzeigename </w:instrText>
+            </w:r>
+            <w:r>
+              <w:rPr>
+                <w:lang w:val="en-US"/>
+              </w:rPr>
+              <w:fldChar w:fldCharType="separate"/>
+            </w:r>
+            <w:r>
+              <w:rPr>
+                <w:noProof/>
+                <w:lang w:val="en-US"/>
+              </w:rPr>
+              <w:t>«Anzeigename»</w:t>
             </w:r>
             <w:r>
               <w:rPr>
@@ -616,11 +658,9 @@
           </w:tcPr>
           <w:p>
             <w:pPr>
-              <w:ind w:left="378" w:right="378"/>
-              <w:jc w:val="center"/>
-              <w:rPr>
-                <w:lang w:val="en-US"/>
-              </w:rPr>
+              <w:spacing w:before="111"/>
+              <w:ind w:left="378" w:right="378"/>
+              <w:jc w:val="center"/>
             </w:pPr>
             <w:r>
               <w:rPr>
@@ -638,19 +678,38 @@
               <w:rPr>
                 <w:lang w:val="en-US"/>
               </w:rPr>
-              <w:fldChar w:fldCharType="end"/>
-            </w:r>
-            <w:r>
-              <w:rPr>
-                <w:lang w:val="en-US"/>
-              </w:rPr>
-              <w:fldChar w:fldCharType="begin"/>
-            </w:r>
-            <w:r>
-              <w:rPr>
-                <w:lang w:val="en-US"/>
-              </w:rPr>
-              <w:instrText xml:space="preserve"> DISPLAYBARCODE </w:instrText>
+              <w:fldChar w:fldCharType="separate"/>
+            </w:r>
+            <w:r>
+              <w:rPr>
+                <w:noProof/>
+                <w:lang w:val="en-US"/>
+              </w:rPr>
+              <w:t>«Nächster Datensatz»</w:t>
+            </w:r>
+            <w:r>
+              <w:rPr>
+                <w:lang w:val="en-US"/>
+              </w:rPr>
+              <w:fldChar w:fldCharType="end"/>
+            </w:r>
+            <w:r>
+              <w:rPr>
+                <w:lang w:val="en-US"/>
+              </w:rPr>
+              <w:fldChar w:fldCharType="begin"/>
+            </w:r>
+            <w:r>
+              <w:rPr>
+                <w:lang w:val="en-US"/>
+              </w:rPr>
+              <w:instrText xml:space="preserve"> </w:instrText>
+            </w:r>
+            <w:r>
+              <w:rPr>
+                <w:lang w:val="en-US"/>
+              </w:rPr>
+              <w:instrText xml:space="preserve">DISPLAYBARCODE </w:instrText>
             </w:r>
             <w:r>
               <w:rPr>
@@ -668,49 +727,72 @@
               <w:rPr>
                 <w:lang w:val="en-US"/>
               </w:rPr>
-              <w:fldChar w:fldCharType="end"/>
-            </w:r>
-            <w:r>
-              <w:rPr>
-                <w:lang w:val="en-US"/>
-              </w:rPr>
-              <w:instrText xml:space="preserve"> QR \q 3 \s 50 </w:instrText>
-            </w:r>
-            <w:r>
-              <w:rPr>
-                <w:lang w:val="en-US"/>
-              </w:rPr>
-              <w:fldChar w:fldCharType="end"/>
-            </w:r>
-          </w:p>
-          <w:p>
-            <w:pPr>
-              <w:ind w:left="378" w:right="378"/>
-              <w:jc w:val="center"/>
-            </w:pPr>
-            <w:r>
-              <w:rPr>
-                <w:lang w:val="en-US"/>
-              </w:rPr>
-              <w:fldChar w:fldCharType="begin"/>
-            </w:r>
-            <w:r>
-              <w:rPr>
-                <w:lang w:val="en-US"/>
-              </w:rPr>
-              <w:instrText xml:space="preserve"> </w:instrText>
-            </w:r>
-            <w:r>
-              <w:rPr>
-                <w:lang w:val="en-US"/>
-              </w:rPr>
-              <w:instrText>MERGEFIELD InvId</w:instrText>
-            </w:r>
-            <w:r>
-              <w:rPr>
-                <w:lang w:val="en-US"/>
-              </w:rPr>
-              <w:instrText xml:space="preserve"> </w:instrText>
+              <w:fldChar w:fldCharType="separate"/>
+            </w:r>
+            <w:r>
+              <w:rPr>
+                <w:noProof/>
+                <w:lang w:val="en-US"/>
+              </w:rPr>
+              <w:instrText>https://meineFirma.qmbase.com/MaintenanceManagement/InventoryItem/Edit/353</w:instrText>
+            </w:r>
+            <w:r>
+              <w:rPr>
+                <w:lang w:val="en-US"/>
+              </w:rPr>
+              <w:fldChar w:fldCharType="end"/>
+            </w:r>
+            <w:r>
+              <w:rPr>
+                <w:lang w:val="en-US"/>
+              </w:rPr>
+              <w:instrText xml:space="preserve"> QR \q 3 \s 50</w:instrText>
+            </w:r>
+          </w:p>
+          <w:p>
+            <w:pPr>
+              <w:ind w:left="378" w:right="378"/>
+              <w:jc w:val="center"/>
+              <w:rPr>
+                <w:lang w:val="en-US"/>
+              </w:rPr>
+            </w:pPr>
+            <w:r>
+              <w:rPr>
+                <w:lang w:val="en-US"/>
+              </w:rPr>
+              <w:fldChar w:fldCharType="end"/>
+            </w:r>
+          </w:p>
+          <w:p>
+            <w:pPr>
+              <w:ind w:left="378" w:right="378"/>
+              <w:jc w:val="center"/>
+            </w:pPr>
+            <w:r>
+              <w:rPr>
+                <w:lang w:val="en-US"/>
+              </w:rPr>
+              <w:fldChar w:fldCharType="begin"/>
+            </w:r>
+            <w:r>
+              <w:rPr>
+                <w:lang w:val="en-US"/>
+              </w:rPr>
+              <w:instrText xml:space="preserve"> MERGEFIELD Anzeigename </w:instrText>
+            </w:r>
+            <w:r>
+              <w:rPr>
+                <w:lang w:val="en-US"/>
+              </w:rPr>
+              <w:fldChar w:fldCharType="separate"/>
+            </w:r>
+            <w:r>
+              <w:rPr>
+                <w:noProof/>
+                <w:lang w:val="en-US"/>
+              </w:rPr>
+              <w:t>«Anzeigename»</w:t>
             </w:r>
             <w:r>
               <w:rPr>
@@ -736,11 +818,9 @@
           </w:tcPr>
           <w:p>
             <w:pPr>
-              <w:ind w:left="378" w:right="378"/>
-              <w:jc w:val="center"/>
-              <w:rPr>
-                <w:lang w:val="en-US"/>
-              </w:rPr>
+              <w:spacing w:before="111"/>
+              <w:ind w:left="378" w:right="378"/>
+              <w:jc w:val="center"/>
             </w:pPr>
             <w:r>
               <w:rPr>
@@ -758,19 +838,38 @@
               <w:rPr>
                 <w:lang w:val="en-US"/>
               </w:rPr>
-              <w:fldChar w:fldCharType="end"/>
-            </w:r>
-            <w:r>
-              <w:rPr>
-                <w:lang w:val="en-US"/>
-              </w:rPr>
-              <w:fldChar w:fldCharType="begin"/>
-            </w:r>
-            <w:r>
-              <w:rPr>
-                <w:lang w:val="en-US"/>
-              </w:rPr>
-              <w:instrText xml:space="preserve"> DISPLAYBARCODE </w:instrText>
+              <w:fldChar w:fldCharType="separate"/>
+            </w:r>
+            <w:r>
+              <w:rPr>
+                <w:noProof/>
+                <w:lang w:val="en-US"/>
+              </w:rPr>
+              <w:t>«Nächster Datensatz»</w:t>
+            </w:r>
+            <w:r>
+              <w:rPr>
+                <w:lang w:val="en-US"/>
+              </w:rPr>
+              <w:fldChar w:fldCharType="end"/>
+            </w:r>
+            <w:r>
+              <w:rPr>
+                <w:lang w:val="en-US"/>
+              </w:rPr>
+              <w:fldChar w:fldCharType="begin"/>
+            </w:r>
+            <w:r>
+              <w:rPr>
+                <w:lang w:val="en-US"/>
+              </w:rPr>
+              <w:instrText xml:space="preserve"> </w:instrText>
+            </w:r>
+            <w:r>
+              <w:rPr>
+                <w:lang w:val="en-US"/>
+              </w:rPr>
+              <w:instrText xml:space="preserve">DISPLAYBARCODE </w:instrText>
             </w:r>
             <w:r>
               <w:rPr>
@@ -788,49 +887,72 @@
               <w:rPr>
                 <w:lang w:val="en-US"/>
               </w:rPr>
-              <w:fldChar w:fldCharType="end"/>
-            </w:r>
-            <w:r>
-              <w:rPr>
-                <w:lang w:val="en-US"/>
-              </w:rPr>
-              <w:instrText xml:space="preserve"> QR \q 3 \s 50 </w:instrText>
-            </w:r>
-            <w:r>
-              <w:rPr>
-                <w:lang w:val="en-US"/>
-              </w:rPr>
-              <w:fldChar w:fldCharType="end"/>
-            </w:r>
-          </w:p>
-          <w:p>
-            <w:pPr>
-              <w:ind w:left="378" w:right="378"/>
-              <w:jc w:val="center"/>
-            </w:pPr>
-            <w:r>
-              <w:rPr>
-                <w:lang w:val="en-US"/>
-              </w:rPr>
-              <w:fldChar w:fldCharType="begin"/>
-            </w:r>
-            <w:r>
-              <w:rPr>
-                <w:lang w:val="en-US"/>
-              </w:rPr>
-              <w:instrText xml:space="preserve"> </w:instrText>
-            </w:r>
-            <w:r>
-              <w:rPr>
-                <w:lang w:val="en-US"/>
-              </w:rPr>
-              <w:instrText>MERGEFIELD InvId</w:instrText>
-            </w:r>
-            <w:r>
-              <w:rPr>
-                <w:lang w:val="en-US"/>
-              </w:rPr>
-              <w:instrText xml:space="preserve"> </w:instrText>
+              <w:fldChar w:fldCharType="separate"/>
+            </w:r>
+            <w:r>
+              <w:rPr>
+                <w:noProof/>
+                <w:lang w:val="en-US"/>
+              </w:rPr>
+              <w:instrText>https://meineFirma.qmbase.com/MaintenanceManagement/InventoryItem/Edit/353</w:instrText>
+            </w:r>
+            <w:r>
+              <w:rPr>
+                <w:lang w:val="en-US"/>
+              </w:rPr>
+              <w:fldChar w:fldCharType="end"/>
+            </w:r>
+            <w:r>
+              <w:rPr>
+                <w:lang w:val="en-US"/>
+              </w:rPr>
+              <w:instrText xml:space="preserve"> QR \q 3 \s 50</w:instrText>
+            </w:r>
+          </w:p>
+          <w:p>
+            <w:pPr>
+              <w:ind w:left="378" w:right="378"/>
+              <w:jc w:val="center"/>
+              <w:rPr>
+                <w:lang w:val="en-US"/>
+              </w:rPr>
+            </w:pPr>
+            <w:r>
+              <w:rPr>
+                <w:lang w:val="en-US"/>
+              </w:rPr>
+              <w:fldChar w:fldCharType="end"/>
+            </w:r>
+          </w:p>
+          <w:p>
+            <w:pPr>
+              <w:ind w:left="378" w:right="378"/>
+              <w:jc w:val="center"/>
+            </w:pPr>
+            <w:r>
+              <w:rPr>
+                <w:lang w:val="en-US"/>
+              </w:rPr>
+              <w:fldChar w:fldCharType="begin"/>
+            </w:r>
+            <w:r>
+              <w:rPr>
+                <w:lang w:val="en-US"/>
+              </w:rPr>
+              <w:instrText xml:space="preserve"> MERGEFIELD Anzeigename </w:instrText>
+            </w:r>
+            <w:r>
+              <w:rPr>
+                <w:lang w:val="en-US"/>
+              </w:rPr>
+              <w:fldChar w:fldCharType="separate"/>
+            </w:r>
+            <w:r>
+              <w:rPr>
+                <w:noProof/>
+                <w:lang w:val="en-US"/>
+              </w:rPr>
+              <w:t>«Anzeigename»</w:t>
             </w:r>
             <w:r>
               <w:rPr>
@@ -856,11 +978,9 @@
           </w:tcPr>
           <w:p>
             <w:pPr>
-              <w:ind w:left="378" w:right="378"/>
-              <w:jc w:val="center"/>
-              <w:rPr>
-                <w:lang w:val="en-US"/>
-              </w:rPr>
+              <w:spacing w:before="111"/>
+              <w:ind w:left="378" w:right="378"/>
+              <w:jc w:val="center"/>
             </w:pPr>
             <w:r>
               <w:rPr>
@@ -878,19 +998,38 @@
               <w:rPr>
                 <w:lang w:val="en-US"/>
               </w:rPr>
-              <w:fldChar w:fldCharType="end"/>
-            </w:r>
-            <w:r>
-              <w:rPr>
-                <w:lang w:val="en-US"/>
-              </w:rPr>
-              <w:fldChar w:fldCharType="begin"/>
-            </w:r>
-            <w:r>
-              <w:rPr>
-                <w:lang w:val="en-US"/>
-              </w:rPr>
-              <w:instrText xml:space="preserve"> DISPLAYBARCODE </w:instrText>
+              <w:fldChar w:fldCharType="separate"/>
+            </w:r>
+            <w:r>
+              <w:rPr>
+                <w:noProof/>
+                <w:lang w:val="en-US"/>
+              </w:rPr>
+              <w:t>«Nächster Datensatz»</w:t>
+            </w:r>
+            <w:r>
+              <w:rPr>
+                <w:lang w:val="en-US"/>
+              </w:rPr>
+              <w:fldChar w:fldCharType="end"/>
+            </w:r>
+            <w:r>
+              <w:rPr>
+                <w:lang w:val="en-US"/>
+              </w:rPr>
+              <w:fldChar w:fldCharType="begin"/>
+            </w:r>
+            <w:r>
+              <w:rPr>
+                <w:lang w:val="en-US"/>
+              </w:rPr>
+              <w:instrText xml:space="preserve"> </w:instrText>
+            </w:r>
+            <w:r>
+              <w:rPr>
+                <w:lang w:val="en-US"/>
+              </w:rPr>
+              <w:instrText xml:space="preserve">DISPLAYBARCODE </w:instrText>
             </w:r>
             <w:r>
               <w:rPr>
@@ -908,49 +1047,72 @@
               <w:rPr>
                 <w:lang w:val="en-US"/>
               </w:rPr>
-              <w:fldChar w:fldCharType="end"/>
-            </w:r>
-            <w:r>
-              <w:rPr>
-                <w:lang w:val="en-US"/>
-              </w:rPr>
-              <w:instrText xml:space="preserve"> QR \q 3 \s 50 </w:instrText>
-            </w:r>
-            <w:r>
-              <w:rPr>
-                <w:lang w:val="en-US"/>
-              </w:rPr>
-              <w:fldChar w:fldCharType="end"/>
-            </w:r>
-          </w:p>
-          <w:p>
-            <w:pPr>
-              <w:ind w:left="378" w:right="378"/>
-              <w:jc w:val="center"/>
-            </w:pPr>
-            <w:r>
-              <w:rPr>
-                <w:lang w:val="en-US"/>
-              </w:rPr>
-              <w:fldChar w:fldCharType="begin"/>
-            </w:r>
-            <w:r>
-              <w:rPr>
-                <w:lang w:val="en-US"/>
-              </w:rPr>
-              <w:instrText xml:space="preserve"> </w:instrText>
-            </w:r>
-            <w:r>
-              <w:rPr>
-                <w:lang w:val="en-US"/>
-              </w:rPr>
-              <w:instrText>MERGEFIELD InvId</w:instrText>
-            </w:r>
-            <w:r>
-              <w:rPr>
-                <w:lang w:val="en-US"/>
-              </w:rPr>
-              <w:instrText xml:space="preserve"> </w:instrText>
+              <w:fldChar w:fldCharType="separate"/>
+            </w:r>
+            <w:r>
+              <w:rPr>
+                <w:noProof/>
+                <w:lang w:val="en-US"/>
+              </w:rPr>
+              <w:instrText>https://meineFirma.qmbase.com/MaintenanceManagement/InventoryItem/Edit/353</w:instrText>
+            </w:r>
+            <w:r>
+              <w:rPr>
+                <w:lang w:val="en-US"/>
+              </w:rPr>
+              <w:fldChar w:fldCharType="end"/>
+            </w:r>
+            <w:r>
+              <w:rPr>
+                <w:lang w:val="en-US"/>
+              </w:rPr>
+              <w:instrText xml:space="preserve"> QR \q 3 \s 50</w:instrText>
+            </w:r>
+          </w:p>
+          <w:p>
+            <w:pPr>
+              <w:ind w:left="378" w:right="378"/>
+              <w:jc w:val="center"/>
+              <w:rPr>
+                <w:lang w:val="en-US"/>
+              </w:rPr>
+            </w:pPr>
+            <w:r>
+              <w:rPr>
+                <w:lang w:val="en-US"/>
+              </w:rPr>
+              <w:fldChar w:fldCharType="end"/>
+            </w:r>
+          </w:p>
+          <w:p>
+            <w:pPr>
+              <w:ind w:left="378" w:right="378"/>
+              <w:jc w:val="center"/>
+            </w:pPr>
+            <w:r>
+              <w:rPr>
+                <w:lang w:val="en-US"/>
+              </w:rPr>
+              <w:fldChar w:fldCharType="begin"/>
+            </w:r>
+            <w:r>
+              <w:rPr>
+                <w:lang w:val="en-US"/>
+              </w:rPr>
+              <w:instrText xml:space="preserve"> MERGEFIELD Anzeigename </w:instrText>
+            </w:r>
+            <w:r>
+              <w:rPr>
+                <w:lang w:val="en-US"/>
+              </w:rPr>
+              <w:fldChar w:fldCharType="separate"/>
+            </w:r>
+            <w:r>
+              <w:rPr>
+                <w:noProof/>
+                <w:lang w:val="en-US"/>
+              </w:rPr>
+              <w:t>«Anzeigename»</w:t>
             </w:r>
             <w:r>
               <w:rPr>
@@ -976,11 +1138,9 @@
           </w:tcPr>
           <w:p>
             <w:pPr>
-              <w:ind w:left="378" w:right="378"/>
-              <w:jc w:val="center"/>
-              <w:rPr>
-                <w:lang w:val="en-US"/>
-              </w:rPr>
+              <w:spacing w:before="111"/>
+              <w:ind w:left="378" w:right="378"/>
+              <w:jc w:val="center"/>
             </w:pPr>
             <w:r>
               <w:rPr>
@@ -998,19 +1158,38 @@
               <w:rPr>
                 <w:lang w:val="en-US"/>
               </w:rPr>
-              <w:fldChar w:fldCharType="end"/>
-            </w:r>
-            <w:r>
-              <w:rPr>
-                <w:lang w:val="en-US"/>
-              </w:rPr>
-              <w:fldChar w:fldCharType="begin"/>
-            </w:r>
-            <w:r>
-              <w:rPr>
-                <w:lang w:val="en-US"/>
-              </w:rPr>
-              <w:instrText xml:space="preserve"> DISPLAYBARCODE </w:instrText>
+              <w:fldChar w:fldCharType="separate"/>
+            </w:r>
+            <w:r>
+              <w:rPr>
+                <w:noProof/>
+                <w:lang w:val="en-US"/>
+              </w:rPr>
+              <w:t>«Nächster Datensatz»</w:t>
+            </w:r>
+            <w:r>
+              <w:rPr>
+                <w:lang w:val="en-US"/>
+              </w:rPr>
+              <w:fldChar w:fldCharType="end"/>
+            </w:r>
+            <w:r>
+              <w:rPr>
+                <w:lang w:val="en-US"/>
+              </w:rPr>
+              <w:fldChar w:fldCharType="begin"/>
+            </w:r>
+            <w:r>
+              <w:rPr>
+                <w:lang w:val="en-US"/>
+              </w:rPr>
+              <w:instrText xml:space="preserve"> </w:instrText>
+            </w:r>
+            <w:r>
+              <w:rPr>
+                <w:lang w:val="en-US"/>
+              </w:rPr>
+              <w:instrText xml:space="preserve">DISPLAYBARCODE </w:instrText>
             </w:r>
             <w:r>
               <w:rPr>
@@ -1028,49 +1207,72 @@
               <w:rPr>
                 <w:lang w:val="en-US"/>
               </w:rPr>
-              <w:fldChar w:fldCharType="end"/>
-            </w:r>
-            <w:r>
-              <w:rPr>
-                <w:lang w:val="en-US"/>
-              </w:rPr>
-              <w:instrText xml:space="preserve"> QR \q 3 \s 50 </w:instrText>
-            </w:r>
-            <w:r>
-              <w:rPr>
-                <w:lang w:val="en-US"/>
-              </w:rPr>
-              <w:fldChar w:fldCharType="end"/>
-            </w:r>
-          </w:p>
-          <w:p>
-            <w:pPr>
-              <w:ind w:left="378" w:right="378"/>
-              <w:jc w:val="center"/>
-            </w:pPr>
-            <w:r>
-              <w:rPr>
-                <w:lang w:val="en-US"/>
-              </w:rPr>
-              <w:fldChar w:fldCharType="begin"/>
-            </w:r>
-            <w:r>
-              <w:rPr>
-                <w:lang w:val="en-US"/>
-              </w:rPr>
-              <w:instrText xml:space="preserve"> </w:instrText>
-            </w:r>
-            <w:r>
-              <w:rPr>
-                <w:lang w:val="en-US"/>
-              </w:rPr>
-              <w:instrText>MERGEFIELD InvId</w:instrText>
-            </w:r>
-            <w:r>
-              <w:rPr>
-                <w:lang w:val="en-US"/>
-              </w:rPr>
-              <w:instrText xml:space="preserve"> </w:instrText>
+              <w:fldChar w:fldCharType="separate"/>
+            </w:r>
+            <w:r>
+              <w:rPr>
+                <w:noProof/>
+                <w:lang w:val="en-US"/>
+              </w:rPr>
+              <w:instrText>https://meineFirma.qmbase.com/MaintenanceManagement/InventoryItem/Edit/353</w:instrText>
+            </w:r>
+            <w:r>
+              <w:rPr>
+                <w:lang w:val="en-US"/>
+              </w:rPr>
+              <w:fldChar w:fldCharType="end"/>
+            </w:r>
+            <w:r>
+              <w:rPr>
+                <w:lang w:val="en-US"/>
+              </w:rPr>
+              <w:instrText xml:space="preserve"> QR \q 3 \s 50</w:instrText>
+            </w:r>
+          </w:p>
+          <w:p>
+            <w:pPr>
+              <w:ind w:left="378" w:right="378"/>
+              <w:jc w:val="center"/>
+              <w:rPr>
+                <w:lang w:val="en-US"/>
+              </w:rPr>
+            </w:pPr>
+            <w:r>
+              <w:rPr>
+                <w:lang w:val="en-US"/>
+              </w:rPr>
+              <w:fldChar w:fldCharType="end"/>
+            </w:r>
+          </w:p>
+          <w:p>
+            <w:pPr>
+              <w:ind w:left="378" w:right="378"/>
+              <w:jc w:val="center"/>
+            </w:pPr>
+            <w:r>
+              <w:rPr>
+                <w:lang w:val="en-US"/>
+              </w:rPr>
+              <w:fldChar w:fldCharType="begin"/>
+            </w:r>
+            <w:r>
+              <w:rPr>
+                <w:lang w:val="en-US"/>
+              </w:rPr>
+              <w:instrText xml:space="preserve"> MERGEFIELD Anzeigename </w:instrText>
+            </w:r>
+            <w:r>
+              <w:rPr>
+                <w:lang w:val="en-US"/>
+              </w:rPr>
+              <w:fldChar w:fldCharType="separate"/>
+            </w:r>
+            <w:r>
+              <w:rPr>
+                <w:noProof/>
+                <w:lang w:val="en-US"/>
+              </w:rPr>
+              <w:t>«Anzeigename»</w:t>
             </w:r>
             <w:r>
               <w:rPr>
@@ -1098,11 +1300,9 @@
           </w:tcPr>
           <w:p>
             <w:pPr>
-              <w:ind w:left="378" w:right="378"/>
-              <w:jc w:val="center"/>
-              <w:rPr>
-                <w:lang w:val="en-US"/>
-              </w:rPr>
+              <w:spacing w:before="111"/>
+              <w:ind w:left="378" w:right="378"/>
+              <w:jc w:val="center"/>
             </w:pPr>
             <w:r>
               <w:rPr>
@@ -1120,19 +1320,38 @@
               <w:rPr>
                 <w:lang w:val="en-US"/>
               </w:rPr>
-              <w:fldChar w:fldCharType="end"/>
-            </w:r>
-            <w:r>
-              <w:rPr>
-                <w:lang w:val="en-US"/>
-              </w:rPr>
-              <w:fldChar w:fldCharType="begin"/>
-            </w:r>
-            <w:r>
-              <w:rPr>
-                <w:lang w:val="en-US"/>
-              </w:rPr>
-              <w:instrText xml:space="preserve"> DISPLAYBARCODE </w:instrText>
+              <w:fldChar w:fldCharType="separate"/>
+            </w:r>
+            <w:r>
+              <w:rPr>
+                <w:noProof/>
+                <w:lang w:val="en-US"/>
+              </w:rPr>
+              <w:t>«Nächster Datensatz»</w:t>
+            </w:r>
+            <w:r>
+              <w:rPr>
+                <w:lang w:val="en-US"/>
+              </w:rPr>
+              <w:fldChar w:fldCharType="end"/>
+            </w:r>
+            <w:r>
+              <w:rPr>
+                <w:lang w:val="en-US"/>
+              </w:rPr>
+              <w:fldChar w:fldCharType="begin"/>
+            </w:r>
+            <w:r>
+              <w:rPr>
+                <w:lang w:val="en-US"/>
+              </w:rPr>
+              <w:instrText xml:space="preserve"> </w:instrText>
+            </w:r>
+            <w:r>
+              <w:rPr>
+                <w:lang w:val="en-US"/>
+              </w:rPr>
+              <w:instrText xml:space="preserve">DISPLAYBARCODE </w:instrText>
             </w:r>
             <w:r>
               <w:rPr>
@@ -1150,49 +1369,72 @@
               <w:rPr>
                 <w:lang w:val="en-US"/>
               </w:rPr>
-              <w:fldChar w:fldCharType="end"/>
-            </w:r>
-            <w:r>
-              <w:rPr>
-                <w:lang w:val="en-US"/>
-              </w:rPr>
-              <w:instrText xml:space="preserve"> QR \q 3 \s 50 </w:instrText>
-            </w:r>
-            <w:r>
-              <w:rPr>
-                <w:lang w:val="en-US"/>
-              </w:rPr>
-              <w:fldChar w:fldCharType="end"/>
-            </w:r>
-          </w:p>
-          <w:p>
-            <w:pPr>
-              <w:ind w:left="378" w:right="378"/>
-              <w:jc w:val="center"/>
-            </w:pPr>
-            <w:r>
-              <w:rPr>
-                <w:lang w:val="en-US"/>
-              </w:rPr>
-              <w:fldChar w:fldCharType="begin"/>
-            </w:r>
-            <w:r>
-              <w:rPr>
-                <w:lang w:val="en-US"/>
-              </w:rPr>
-              <w:instrText xml:space="preserve"> </w:instrText>
-            </w:r>
-            <w:r>
-              <w:rPr>
-                <w:lang w:val="en-US"/>
-              </w:rPr>
-              <w:instrText>MERGEFIELD InvId</w:instrText>
-            </w:r>
-            <w:r>
-              <w:rPr>
-                <w:lang w:val="en-US"/>
-              </w:rPr>
-              <w:instrText xml:space="preserve"> </w:instrText>
+              <w:fldChar w:fldCharType="separate"/>
+            </w:r>
+            <w:r>
+              <w:rPr>
+                <w:noProof/>
+                <w:lang w:val="en-US"/>
+              </w:rPr>
+              <w:instrText>https://meineFirma.qmbase.com/MaintenanceManagement/InventoryItem/Edit/353</w:instrText>
+            </w:r>
+            <w:r>
+              <w:rPr>
+                <w:lang w:val="en-US"/>
+              </w:rPr>
+              <w:fldChar w:fldCharType="end"/>
+            </w:r>
+            <w:r>
+              <w:rPr>
+                <w:lang w:val="en-US"/>
+              </w:rPr>
+              <w:instrText xml:space="preserve"> QR \q 3 \s 50</w:instrText>
+            </w:r>
+          </w:p>
+          <w:p>
+            <w:pPr>
+              <w:ind w:left="378" w:right="378"/>
+              <w:jc w:val="center"/>
+              <w:rPr>
+                <w:lang w:val="en-US"/>
+              </w:rPr>
+            </w:pPr>
+            <w:r>
+              <w:rPr>
+                <w:lang w:val="en-US"/>
+              </w:rPr>
+              <w:fldChar w:fldCharType="end"/>
+            </w:r>
+          </w:p>
+          <w:p>
+            <w:pPr>
+              <w:ind w:left="378" w:right="378"/>
+              <w:jc w:val="center"/>
+            </w:pPr>
+            <w:r>
+              <w:rPr>
+                <w:lang w:val="en-US"/>
+              </w:rPr>
+              <w:fldChar w:fldCharType="begin"/>
+            </w:r>
+            <w:r>
+              <w:rPr>
+                <w:lang w:val="en-US"/>
+              </w:rPr>
+              <w:instrText xml:space="preserve"> MERGEFIELD Anzeigename </w:instrText>
+            </w:r>
+            <w:r>
+              <w:rPr>
+                <w:lang w:val="en-US"/>
+              </w:rPr>
+              <w:fldChar w:fldCharType="separate"/>
+            </w:r>
+            <w:r>
+              <w:rPr>
+                <w:noProof/>
+                <w:lang w:val="en-US"/>
+              </w:rPr>
+              <w:t>«Anzeigename»</w:t>
             </w:r>
             <w:r>
               <w:rPr>
@@ -1218,11 +1460,9 @@
           </w:tcPr>
           <w:p>
             <w:pPr>
-              <w:ind w:left="378" w:right="378"/>
-              <w:jc w:val="center"/>
-              <w:rPr>
-                <w:lang w:val="en-US"/>
-              </w:rPr>
+              <w:spacing w:before="111"/>
+              <w:ind w:left="378" w:right="378"/>
+              <w:jc w:val="center"/>
             </w:pPr>
             <w:r>
               <w:rPr>
@@ -1240,19 +1480,38 @@
               <w:rPr>
                 <w:lang w:val="en-US"/>
               </w:rPr>
-              <w:fldChar w:fldCharType="end"/>
-            </w:r>
-            <w:r>
-              <w:rPr>
-                <w:lang w:val="en-US"/>
-              </w:rPr>
-              <w:fldChar w:fldCharType="begin"/>
-            </w:r>
-            <w:r>
-              <w:rPr>
-                <w:lang w:val="en-US"/>
-              </w:rPr>
-              <w:instrText xml:space="preserve"> DISPLAYBARCODE </w:instrText>
+              <w:fldChar w:fldCharType="separate"/>
+            </w:r>
+            <w:r>
+              <w:rPr>
+                <w:noProof/>
+                <w:lang w:val="en-US"/>
+              </w:rPr>
+              <w:t>«Nächster Datensatz»</w:t>
+            </w:r>
+            <w:r>
+              <w:rPr>
+                <w:lang w:val="en-US"/>
+              </w:rPr>
+              <w:fldChar w:fldCharType="end"/>
+            </w:r>
+            <w:r>
+              <w:rPr>
+                <w:lang w:val="en-US"/>
+              </w:rPr>
+              <w:fldChar w:fldCharType="begin"/>
+            </w:r>
+            <w:r>
+              <w:rPr>
+                <w:lang w:val="en-US"/>
+              </w:rPr>
+              <w:instrText xml:space="preserve"> </w:instrText>
+            </w:r>
+            <w:r>
+              <w:rPr>
+                <w:lang w:val="en-US"/>
+              </w:rPr>
+              <w:instrText xml:space="preserve">DISPLAYBARCODE </w:instrText>
             </w:r>
             <w:r>
               <w:rPr>
@@ -1270,49 +1529,72 @@
               <w:rPr>
                 <w:lang w:val="en-US"/>
               </w:rPr>
-              <w:fldChar w:fldCharType="end"/>
-            </w:r>
-            <w:r>
-              <w:rPr>
-                <w:lang w:val="en-US"/>
-              </w:rPr>
-              <w:instrText xml:space="preserve"> QR \q 3 \s 50 </w:instrText>
-            </w:r>
-            <w:r>
-              <w:rPr>
-                <w:lang w:val="en-US"/>
-              </w:rPr>
-              <w:fldChar w:fldCharType="end"/>
-            </w:r>
-          </w:p>
-          <w:p>
-            <w:pPr>
-              <w:ind w:left="378" w:right="378"/>
-              <w:jc w:val="center"/>
-            </w:pPr>
-            <w:r>
-              <w:rPr>
-                <w:lang w:val="en-US"/>
-              </w:rPr>
-              <w:fldChar w:fldCharType="begin"/>
-            </w:r>
-            <w:r>
-              <w:rPr>
-                <w:lang w:val="en-US"/>
-              </w:rPr>
-              <w:instrText xml:space="preserve"> </w:instrText>
-            </w:r>
-            <w:r>
-              <w:rPr>
-                <w:lang w:val="en-US"/>
-              </w:rPr>
-              <w:instrText>MERGEFIELD InvId</w:instrText>
-            </w:r>
-            <w:r>
-              <w:rPr>
-                <w:lang w:val="en-US"/>
-              </w:rPr>
-              <w:instrText xml:space="preserve"> </w:instrText>
+              <w:fldChar w:fldCharType="separate"/>
+            </w:r>
+            <w:r>
+              <w:rPr>
+                <w:noProof/>
+                <w:lang w:val="en-US"/>
+              </w:rPr>
+              <w:instrText>https://meineFirma.qmbase.com/MaintenanceManagement/InventoryItem/Edit/353</w:instrText>
+            </w:r>
+            <w:r>
+              <w:rPr>
+                <w:lang w:val="en-US"/>
+              </w:rPr>
+              <w:fldChar w:fldCharType="end"/>
+            </w:r>
+            <w:r>
+              <w:rPr>
+                <w:lang w:val="en-US"/>
+              </w:rPr>
+              <w:instrText xml:space="preserve"> QR \q 3 \s 50</w:instrText>
+            </w:r>
+          </w:p>
+          <w:p>
+            <w:pPr>
+              <w:ind w:left="378" w:right="378"/>
+              <w:jc w:val="center"/>
+              <w:rPr>
+                <w:lang w:val="en-US"/>
+              </w:rPr>
+            </w:pPr>
+            <w:r>
+              <w:rPr>
+                <w:lang w:val="en-US"/>
+              </w:rPr>
+              <w:fldChar w:fldCharType="end"/>
+            </w:r>
+          </w:p>
+          <w:p>
+            <w:pPr>
+              <w:ind w:left="378" w:right="378"/>
+              <w:jc w:val="center"/>
+            </w:pPr>
+            <w:r>
+              <w:rPr>
+                <w:lang w:val="en-US"/>
+              </w:rPr>
+              <w:fldChar w:fldCharType="begin"/>
+            </w:r>
+            <w:r>
+              <w:rPr>
+                <w:lang w:val="en-US"/>
+              </w:rPr>
+              <w:instrText xml:space="preserve"> MERGEFIELD Anzeigename </w:instrText>
+            </w:r>
+            <w:r>
+              <w:rPr>
+                <w:lang w:val="en-US"/>
+              </w:rPr>
+              <w:fldChar w:fldCharType="separate"/>
+            </w:r>
+            <w:r>
+              <w:rPr>
+                <w:noProof/>
+                <w:lang w:val="en-US"/>
+              </w:rPr>
+              <w:t>«Anzeigename»</w:t>
             </w:r>
             <w:r>
               <w:rPr>
@@ -1338,11 +1620,9 @@
           </w:tcPr>
           <w:p>
             <w:pPr>
-              <w:ind w:left="378" w:right="378"/>
-              <w:jc w:val="center"/>
-              <w:rPr>
-                <w:lang w:val="en-US"/>
-              </w:rPr>
+              <w:spacing w:before="111"/>
+              <w:ind w:left="378" w:right="378"/>
+              <w:jc w:val="center"/>
             </w:pPr>
             <w:r>
               <w:rPr>
@@ -1360,19 +1640,38 @@
               <w:rPr>
                 <w:lang w:val="en-US"/>
               </w:rPr>
-              <w:fldChar w:fldCharType="end"/>
-            </w:r>
-            <w:r>
-              <w:rPr>
-                <w:lang w:val="en-US"/>
-              </w:rPr>
-              <w:fldChar w:fldCharType="begin"/>
-            </w:r>
-            <w:r>
-              <w:rPr>
-                <w:lang w:val="en-US"/>
-              </w:rPr>
-              <w:instrText xml:space="preserve"> DISPLAYBARCODE </w:instrText>
+              <w:fldChar w:fldCharType="separate"/>
+            </w:r>
+            <w:r>
+              <w:rPr>
+                <w:noProof/>
+                <w:lang w:val="en-US"/>
+              </w:rPr>
+              <w:t>«Nächster Datensatz»</w:t>
+            </w:r>
+            <w:r>
+              <w:rPr>
+                <w:lang w:val="en-US"/>
+              </w:rPr>
+              <w:fldChar w:fldCharType="end"/>
+            </w:r>
+            <w:r>
+              <w:rPr>
+                <w:lang w:val="en-US"/>
+              </w:rPr>
+              <w:fldChar w:fldCharType="begin"/>
+            </w:r>
+            <w:r>
+              <w:rPr>
+                <w:lang w:val="en-US"/>
+              </w:rPr>
+              <w:instrText xml:space="preserve"> </w:instrText>
+            </w:r>
+            <w:r>
+              <w:rPr>
+                <w:lang w:val="en-US"/>
+              </w:rPr>
+              <w:instrText xml:space="preserve">DISPLAYBARCODE </w:instrText>
             </w:r>
             <w:r>
               <w:rPr>
@@ -1390,49 +1689,72 @@
               <w:rPr>
                 <w:lang w:val="en-US"/>
               </w:rPr>
-              <w:fldChar w:fldCharType="end"/>
-            </w:r>
-            <w:r>
-              <w:rPr>
-                <w:lang w:val="en-US"/>
-              </w:rPr>
-              <w:instrText xml:space="preserve"> QR \q 3 \s 50 </w:instrText>
-            </w:r>
-            <w:r>
-              <w:rPr>
-                <w:lang w:val="en-US"/>
-              </w:rPr>
-              <w:fldChar w:fldCharType="end"/>
-            </w:r>
-          </w:p>
-          <w:p>
-            <w:pPr>
-              <w:ind w:left="378" w:right="378"/>
-              <w:jc w:val="center"/>
-            </w:pPr>
-            <w:r>
-              <w:rPr>
-                <w:lang w:val="en-US"/>
-              </w:rPr>
-              <w:fldChar w:fldCharType="begin"/>
-            </w:r>
-            <w:r>
-              <w:rPr>
-                <w:lang w:val="en-US"/>
-              </w:rPr>
-              <w:instrText xml:space="preserve"> </w:instrText>
-            </w:r>
-            <w:r>
-              <w:rPr>
-                <w:lang w:val="en-US"/>
-              </w:rPr>
-              <w:instrText>MERGEFIELD InvId</w:instrText>
-            </w:r>
-            <w:r>
-              <w:rPr>
-                <w:lang w:val="en-US"/>
-              </w:rPr>
-              <w:instrText xml:space="preserve"> </w:instrText>
+              <w:fldChar w:fldCharType="separate"/>
+            </w:r>
+            <w:r>
+              <w:rPr>
+                <w:noProof/>
+                <w:lang w:val="en-US"/>
+              </w:rPr>
+              <w:instrText>https://meineFirma.qmbase.com/MaintenanceManagement/InventoryItem/Edit/353</w:instrText>
+            </w:r>
+            <w:r>
+              <w:rPr>
+                <w:lang w:val="en-US"/>
+              </w:rPr>
+              <w:fldChar w:fldCharType="end"/>
+            </w:r>
+            <w:r>
+              <w:rPr>
+                <w:lang w:val="en-US"/>
+              </w:rPr>
+              <w:instrText xml:space="preserve"> QR \q 3 \s 50</w:instrText>
+            </w:r>
+          </w:p>
+          <w:p>
+            <w:pPr>
+              <w:ind w:left="378" w:right="378"/>
+              <w:jc w:val="center"/>
+              <w:rPr>
+                <w:lang w:val="en-US"/>
+              </w:rPr>
+            </w:pPr>
+            <w:r>
+              <w:rPr>
+                <w:lang w:val="en-US"/>
+              </w:rPr>
+              <w:fldChar w:fldCharType="end"/>
+            </w:r>
+          </w:p>
+          <w:p>
+            <w:pPr>
+              <w:ind w:left="378" w:right="378"/>
+              <w:jc w:val="center"/>
+            </w:pPr>
+            <w:r>
+              <w:rPr>
+                <w:lang w:val="en-US"/>
+              </w:rPr>
+              <w:fldChar w:fldCharType="begin"/>
+            </w:r>
+            <w:r>
+              <w:rPr>
+                <w:lang w:val="en-US"/>
+              </w:rPr>
+              <w:instrText xml:space="preserve"> MERGEFIELD Anzeigename </w:instrText>
+            </w:r>
+            <w:r>
+              <w:rPr>
+                <w:lang w:val="en-US"/>
+              </w:rPr>
+              <w:fldChar w:fldCharType="separate"/>
+            </w:r>
+            <w:r>
+              <w:rPr>
+                <w:noProof/>
+                <w:lang w:val="en-US"/>
+              </w:rPr>
+              <w:t>«Anzeigename»</w:t>
             </w:r>
             <w:r>
               <w:rPr>
@@ -1458,11 +1780,9 @@
           </w:tcPr>
           <w:p>
             <w:pPr>
-              <w:ind w:left="378" w:right="378"/>
-              <w:jc w:val="center"/>
-              <w:rPr>
-                <w:lang w:val="en-US"/>
-              </w:rPr>
+              <w:spacing w:before="111"/>
+              <w:ind w:left="378" w:right="378"/>
+              <w:jc w:val="center"/>
             </w:pPr>
             <w:r>
               <w:rPr>
@@ -1480,19 +1800,38 @@
               <w:rPr>
                 <w:lang w:val="en-US"/>
               </w:rPr>
-              <w:fldChar w:fldCharType="end"/>
-            </w:r>
-            <w:r>
-              <w:rPr>
-                <w:lang w:val="en-US"/>
-              </w:rPr>
-              <w:fldChar w:fldCharType="begin"/>
-            </w:r>
-            <w:r>
-              <w:rPr>
-                <w:lang w:val="en-US"/>
-              </w:rPr>
-              <w:instrText xml:space="preserve"> DISPLAYBARCODE </w:instrText>
+              <w:fldChar w:fldCharType="separate"/>
+            </w:r>
+            <w:r>
+              <w:rPr>
+                <w:noProof/>
+                <w:lang w:val="en-US"/>
+              </w:rPr>
+              <w:t>«Nächster Datensatz»</w:t>
+            </w:r>
+            <w:r>
+              <w:rPr>
+                <w:lang w:val="en-US"/>
+              </w:rPr>
+              <w:fldChar w:fldCharType="end"/>
+            </w:r>
+            <w:r>
+              <w:rPr>
+                <w:lang w:val="en-US"/>
+              </w:rPr>
+              <w:fldChar w:fldCharType="begin"/>
+            </w:r>
+            <w:r>
+              <w:rPr>
+                <w:lang w:val="en-US"/>
+              </w:rPr>
+              <w:instrText xml:space="preserve"> </w:instrText>
+            </w:r>
+            <w:r>
+              <w:rPr>
+                <w:lang w:val="en-US"/>
+              </w:rPr>
+              <w:instrText xml:space="preserve">DISPLAYBARCODE </w:instrText>
             </w:r>
             <w:r>
               <w:rPr>
@@ -1510,49 +1849,72 @@
               <w:rPr>
                 <w:lang w:val="en-US"/>
               </w:rPr>
-              <w:fldChar w:fldCharType="end"/>
-            </w:r>
-            <w:r>
-              <w:rPr>
-                <w:lang w:val="en-US"/>
-              </w:rPr>
-              <w:instrText xml:space="preserve"> QR \q 3 \s 50 </w:instrText>
-            </w:r>
-            <w:r>
-              <w:rPr>
-                <w:lang w:val="en-US"/>
-              </w:rPr>
-              <w:fldChar w:fldCharType="end"/>
-            </w:r>
-          </w:p>
-          <w:p>
-            <w:pPr>
-              <w:ind w:left="378" w:right="378"/>
-              <w:jc w:val="center"/>
-            </w:pPr>
-            <w:r>
-              <w:rPr>
-                <w:lang w:val="en-US"/>
-              </w:rPr>
-              <w:fldChar w:fldCharType="begin"/>
-            </w:r>
-            <w:r>
-              <w:rPr>
-                <w:lang w:val="en-US"/>
-              </w:rPr>
-              <w:instrText xml:space="preserve"> </w:instrText>
-            </w:r>
-            <w:r>
-              <w:rPr>
-                <w:lang w:val="en-US"/>
-              </w:rPr>
-              <w:instrText>MERGEFIELD InvId</w:instrText>
-            </w:r>
-            <w:r>
-              <w:rPr>
-                <w:lang w:val="en-US"/>
-              </w:rPr>
-              <w:instrText xml:space="preserve"> </w:instrText>
+              <w:fldChar w:fldCharType="separate"/>
+            </w:r>
+            <w:r>
+              <w:rPr>
+                <w:noProof/>
+                <w:lang w:val="en-US"/>
+              </w:rPr>
+              <w:instrText>https://meineFirma.qmbase.com/MaintenanceManagement/InventoryItem/Edit/353</w:instrText>
+            </w:r>
+            <w:r>
+              <w:rPr>
+                <w:lang w:val="en-US"/>
+              </w:rPr>
+              <w:fldChar w:fldCharType="end"/>
+            </w:r>
+            <w:r>
+              <w:rPr>
+                <w:lang w:val="en-US"/>
+              </w:rPr>
+              <w:instrText xml:space="preserve"> QR \q 3 \s 50</w:instrText>
+            </w:r>
+          </w:p>
+          <w:p>
+            <w:pPr>
+              <w:ind w:left="378" w:right="378"/>
+              <w:jc w:val="center"/>
+              <w:rPr>
+                <w:lang w:val="en-US"/>
+              </w:rPr>
+            </w:pPr>
+            <w:r>
+              <w:rPr>
+                <w:lang w:val="en-US"/>
+              </w:rPr>
+              <w:fldChar w:fldCharType="end"/>
+            </w:r>
+          </w:p>
+          <w:p>
+            <w:pPr>
+              <w:ind w:left="378" w:right="378"/>
+              <w:jc w:val="center"/>
+            </w:pPr>
+            <w:r>
+              <w:rPr>
+                <w:lang w:val="en-US"/>
+              </w:rPr>
+              <w:fldChar w:fldCharType="begin"/>
+            </w:r>
+            <w:r>
+              <w:rPr>
+                <w:lang w:val="en-US"/>
+              </w:rPr>
+              <w:instrText xml:space="preserve"> MERGEFIELD Anzeigename </w:instrText>
+            </w:r>
+            <w:r>
+              <w:rPr>
+                <w:lang w:val="en-US"/>
+              </w:rPr>
+              <w:fldChar w:fldCharType="separate"/>
+            </w:r>
+            <w:r>
+              <w:rPr>
+                <w:noProof/>
+                <w:lang w:val="en-US"/>
+              </w:rPr>
+              <w:t>«Anzeigename»</w:t>
             </w:r>
             <w:r>
               <w:rPr>
@@ -1580,11 +1942,9 @@
           </w:tcPr>
           <w:p>
             <w:pPr>
-              <w:ind w:left="378" w:right="378"/>
-              <w:jc w:val="center"/>
-              <w:rPr>
-                <w:lang w:val="en-US"/>
-              </w:rPr>
+              <w:spacing w:before="111"/>
+              <w:ind w:left="378" w:right="378"/>
+              <w:jc w:val="center"/>
             </w:pPr>
             <w:r>
               <w:rPr>
@@ -1602,19 +1962,38 @@
               <w:rPr>
                 <w:lang w:val="en-US"/>
               </w:rPr>
-              <w:fldChar w:fldCharType="end"/>
-            </w:r>
-            <w:r>
-              <w:rPr>
-                <w:lang w:val="en-US"/>
-              </w:rPr>
-              <w:fldChar w:fldCharType="begin"/>
-            </w:r>
-            <w:r>
-              <w:rPr>
-                <w:lang w:val="en-US"/>
-              </w:rPr>
-              <w:instrText xml:space="preserve"> DISPLAYBARCODE </w:instrText>
+              <w:fldChar w:fldCharType="separate"/>
+            </w:r>
+            <w:r>
+              <w:rPr>
+                <w:noProof/>
+                <w:lang w:val="en-US"/>
+              </w:rPr>
+              <w:t>«Nächster Datensatz»</w:t>
+            </w:r>
+            <w:r>
+              <w:rPr>
+                <w:lang w:val="en-US"/>
+              </w:rPr>
+              <w:fldChar w:fldCharType="end"/>
+            </w:r>
+            <w:r>
+              <w:rPr>
+                <w:lang w:val="en-US"/>
+              </w:rPr>
+              <w:fldChar w:fldCharType="begin"/>
+            </w:r>
+            <w:r>
+              <w:rPr>
+                <w:lang w:val="en-US"/>
+              </w:rPr>
+              <w:instrText xml:space="preserve"> </w:instrText>
+            </w:r>
+            <w:r>
+              <w:rPr>
+                <w:lang w:val="en-US"/>
+              </w:rPr>
+              <w:instrText xml:space="preserve">DISPLAYBARCODE </w:instrText>
             </w:r>
             <w:r>
               <w:rPr>
@@ -1632,49 +2011,72 @@
               <w:rPr>
                 <w:lang w:val="en-US"/>
               </w:rPr>
-              <w:fldChar w:fldCharType="end"/>
-            </w:r>
-            <w:r>
-              <w:rPr>
-                <w:lang w:val="en-US"/>
-              </w:rPr>
-              <w:instrText xml:space="preserve"> QR \q 3 \s 50 </w:instrText>
-            </w:r>
-            <w:r>
-              <w:rPr>
-                <w:lang w:val="en-US"/>
-              </w:rPr>
-              <w:fldChar w:fldCharType="end"/>
-            </w:r>
-          </w:p>
-          <w:p>
-            <w:pPr>
-              <w:ind w:left="378" w:right="378"/>
-              <w:jc w:val="center"/>
-            </w:pPr>
-            <w:r>
-              <w:rPr>
-                <w:lang w:val="en-US"/>
-              </w:rPr>
-              <w:fldChar w:fldCharType="begin"/>
-            </w:r>
-            <w:r>
-              <w:rPr>
-                <w:lang w:val="en-US"/>
-              </w:rPr>
-              <w:instrText xml:space="preserve"> </w:instrText>
-            </w:r>
-            <w:r>
-              <w:rPr>
-                <w:lang w:val="en-US"/>
-              </w:rPr>
-              <w:instrText>MERGEFIELD InvId</w:instrText>
-            </w:r>
-            <w:r>
-              <w:rPr>
-                <w:lang w:val="en-US"/>
-              </w:rPr>
-              <w:instrText xml:space="preserve"> </w:instrText>
+              <w:fldChar w:fldCharType="separate"/>
+            </w:r>
+            <w:r>
+              <w:rPr>
+                <w:noProof/>
+                <w:lang w:val="en-US"/>
+              </w:rPr>
+              <w:instrText>https://meineFirma.qmbase.com/MaintenanceManagement/InventoryItem/Edit/353</w:instrText>
+            </w:r>
+            <w:r>
+              <w:rPr>
+                <w:lang w:val="en-US"/>
+              </w:rPr>
+              <w:fldChar w:fldCharType="end"/>
+            </w:r>
+            <w:r>
+              <w:rPr>
+                <w:lang w:val="en-US"/>
+              </w:rPr>
+              <w:instrText xml:space="preserve"> QR \q 3 \s 50</w:instrText>
+            </w:r>
+          </w:p>
+          <w:p>
+            <w:pPr>
+              <w:ind w:left="378" w:right="378"/>
+              <w:jc w:val="center"/>
+              <w:rPr>
+                <w:lang w:val="en-US"/>
+              </w:rPr>
+            </w:pPr>
+            <w:r>
+              <w:rPr>
+                <w:lang w:val="en-US"/>
+              </w:rPr>
+              <w:fldChar w:fldCharType="end"/>
+            </w:r>
+          </w:p>
+          <w:p>
+            <w:pPr>
+              <w:ind w:left="378" w:right="378"/>
+              <w:jc w:val="center"/>
+            </w:pPr>
+            <w:r>
+              <w:rPr>
+                <w:lang w:val="en-US"/>
+              </w:rPr>
+              <w:fldChar w:fldCharType="begin"/>
+            </w:r>
+            <w:r>
+              <w:rPr>
+                <w:lang w:val="en-US"/>
+              </w:rPr>
+              <w:instrText xml:space="preserve"> MERGEFIELD Anzeigename </w:instrText>
+            </w:r>
+            <w:r>
+              <w:rPr>
+                <w:lang w:val="en-US"/>
+              </w:rPr>
+              <w:fldChar w:fldCharType="separate"/>
+            </w:r>
+            <w:r>
+              <w:rPr>
+                <w:noProof/>
+                <w:lang w:val="en-US"/>
+              </w:rPr>
+              <w:t>«Anzeigename»</w:t>
             </w:r>
             <w:r>
               <w:rPr>
@@ -1700,11 +2102,9 @@
           </w:tcPr>
           <w:p>
             <w:pPr>
-              <w:ind w:left="378" w:right="378"/>
-              <w:jc w:val="center"/>
-              <w:rPr>
-                <w:lang w:val="en-US"/>
-              </w:rPr>
+              <w:spacing w:before="111"/>
+              <w:ind w:left="378" w:right="378"/>
+              <w:jc w:val="center"/>
             </w:pPr>
             <w:r>
               <w:rPr>
@@ -1722,19 +2122,38 @@
               <w:rPr>
                 <w:lang w:val="en-US"/>
               </w:rPr>
-              <w:fldChar w:fldCharType="end"/>
-            </w:r>
-            <w:r>
-              <w:rPr>
-                <w:lang w:val="en-US"/>
-              </w:rPr>
-              <w:fldChar w:fldCharType="begin"/>
-            </w:r>
-            <w:r>
-              <w:rPr>
-                <w:lang w:val="en-US"/>
-              </w:rPr>
-              <w:instrText xml:space="preserve"> DISPLAYBARCODE </w:instrText>
+              <w:fldChar w:fldCharType="separate"/>
+            </w:r>
+            <w:r>
+              <w:rPr>
+                <w:noProof/>
+                <w:lang w:val="en-US"/>
+              </w:rPr>
+              <w:t>«Nächster Datensatz»</w:t>
+            </w:r>
+            <w:r>
+              <w:rPr>
+                <w:lang w:val="en-US"/>
+              </w:rPr>
+              <w:fldChar w:fldCharType="end"/>
+            </w:r>
+            <w:r>
+              <w:rPr>
+                <w:lang w:val="en-US"/>
+              </w:rPr>
+              <w:fldChar w:fldCharType="begin"/>
+            </w:r>
+            <w:r>
+              <w:rPr>
+                <w:lang w:val="en-US"/>
+              </w:rPr>
+              <w:instrText xml:space="preserve"> </w:instrText>
+            </w:r>
+            <w:r>
+              <w:rPr>
+                <w:lang w:val="en-US"/>
+              </w:rPr>
+              <w:instrText xml:space="preserve">DISPLAYBARCODE </w:instrText>
             </w:r>
             <w:r>
               <w:rPr>
@@ -1752,49 +2171,72 @@
               <w:rPr>
                 <w:lang w:val="en-US"/>
               </w:rPr>
-              <w:fldChar w:fldCharType="end"/>
-            </w:r>
-            <w:r>
-              <w:rPr>
-                <w:lang w:val="en-US"/>
-              </w:rPr>
-              <w:instrText xml:space="preserve"> QR \q 3 \s 50 </w:instrText>
-            </w:r>
-            <w:r>
-              <w:rPr>
-                <w:lang w:val="en-US"/>
-              </w:rPr>
-              <w:fldChar w:fldCharType="end"/>
-            </w:r>
-          </w:p>
-          <w:p>
-            <w:pPr>
-              <w:ind w:left="378" w:right="378"/>
-              <w:jc w:val="center"/>
-            </w:pPr>
-            <w:r>
-              <w:rPr>
-                <w:lang w:val="en-US"/>
-              </w:rPr>
-              <w:fldChar w:fldCharType="begin"/>
-            </w:r>
-            <w:r>
-              <w:rPr>
-                <w:lang w:val="en-US"/>
-              </w:rPr>
-              <w:instrText xml:space="preserve"> </w:instrText>
-            </w:r>
-            <w:r>
-              <w:rPr>
-                <w:lang w:val="en-US"/>
-              </w:rPr>
-              <w:instrText>MERGEFIELD InvId</w:instrText>
-            </w:r>
-            <w:r>
-              <w:rPr>
-                <w:lang w:val="en-US"/>
-              </w:rPr>
-              <w:instrText xml:space="preserve"> </w:instrText>
+              <w:fldChar w:fldCharType="separate"/>
+            </w:r>
+            <w:r>
+              <w:rPr>
+                <w:noProof/>
+                <w:lang w:val="en-US"/>
+              </w:rPr>
+              <w:instrText>https://meineFirma.qmbase.com/MaintenanceManagement/InventoryItem/Edit/353</w:instrText>
+            </w:r>
+            <w:r>
+              <w:rPr>
+                <w:lang w:val="en-US"/>
+              </w:rPr>
+              <w:fldChar w:fldCharType="end"/>
+            </w:r>
+            <w:r>
+              <w:rPr>
+                <w:lang w:val="en-US"/>
+              </w:rPr>
+              <w:instrText xml:space="preserve"> QR \q 3 \s 50</w:instrText>
+            </w:r>
+          </w:p>
+          <w:p>
+            <w:pPr>
+              <w:ind w:left="378" w:right="378"/>
+              <w:jc w:val="center"/>
+              <w:rPr>
+                <w:lang w:val="en-US"/>
+              </w:rPr>
+            </w:pPr>
+            <w:r>
+              <w:rPr>
+                <w:lang w:val="en-US"/>
+              </w:rPr>
+              <w:fldChar w:fldCharType="end"/>
+            </w:r>
+          </w:p>
+          <w:p>
+            <w:pPr>
+              <w:ind w:left="378" w:right="378"/>
+              <w:jc w:val="center"/>
+            </w:pPr>
+            <w:r>
+              <w:rPr>
+                <w:lang w:val="en-US"/>
+              </w:rPr>
+              <w:fldChar w:fldCharType="begin"/>
+            </w:r>
+            <w:r>
+              <w:rPr>
+                <w:lang w:val="en-US"/>
+              </w:rPr>
+              <w:instrText xml:space="preserve"> MERGEFIELD Anzeigename </w:instrText>
+            </w:r>
+            <w:r>
+              <w:rPr>
+                <w:lang w:val="en-US"/>
+              </w:rPr>
+              <w:fldChar w:fldCharType="separate"/>
+            </w:r>
+            <w:r>
+              <w:rPr>
+                <w:noProof/>
+                <w:lang w:val="en-US"/>
+              </w:rPr>
+              <w:t>«Anzeigename»</w:t>
             </w:r>
             <w:r>
               <w:rPr>
@@ -1820,11 +2262,9 @@
           </w:tcPr>
           <w:p>
             <w:pPr>
-              <w:ind w:left="378" w:right="378"/>
-              <w:jc w:val="center"/>
-              <w:rPr>
-                <w:lang w:val="en-US"/>
-              </w:rPr>
+              <w:spacing w:before="111"/>
+              <w:ind w:left="378" w:right="378"/>
+              <w:jc w:val="center"/>
             </w:pPr>
             <w:r>
               <w:rPr>
@@ -1842,19 +2282,38 @@
               <w:rPr>
                 <w:lang w:val="en-US"/>
               </w:rPr>
-              <w:fldChar w:fldCharType="end"/>
-            </w:r>
-            <w:r>
-              <w:rPr>
-                <w:lang w:val="en-US"/>
-              </w:rPr>
-              <w:fldChar w:fldCharType="begin"/>
-            </w:r>
-            <w:r>
-              <w:rPr>
-                <w:lang w:val="en-US"/>
-              </w:rPr>
-              <w:instrText xml:space="preserve"> DISPLAYBARCODE </w:instrText>
+              <w:fldChar w:fldCharType="separate"/>
+            </w:r>
+            <w:r>
+              <w:rPr>
+                <w:noProof/>
+                <w:lang w:val="en-US"/>
+              </w:rPr>
+              <w:t>«Nächster Datensatz»</w:t>
+            </w:r>
+            <w:r>
+              <w:rPr>
+                <w:lang w:val="en-US"/>
+              </w:rPr>
+              <w:fldChar w:fldCharType="end"/>
+            </w:r>
+            <w:r>
+              <w:rPr>
+                <w:lang w:val="en-US"/>
+              </w:rPr>
+              <w:fldChar w:fldCharType="begin"/>
+            </w:r>
+            <w:r>
+              <w:rPr>
+                <w:lang w:val="en-US"/>
+              </w:rPr>
+              <w:instrText xml:space="preserve"> </w:instrText>
+            </w:r>
+            <w:r>
+              <w:rPr>
+                <w:lang w:val="en-US"/>
+              </w:rPr>
+              <w:instrText xml:space="preserve">DISPLAYBARCODE </w:instrText>
             </w:r>
             <w:r>
               <w:rPr>
@@ -1872,49 +2331,72 @@
               <w:rPr>
                 <w:lang w:val="en-US"/>
               </w:rPr>
-              <w:fldChar w:fldCharType="end"/>
-            </w:r>
-            <w:r>
-              <w:rPr>
-                <w:lang w:val="en-US"/>
-              </w:rPr>
-              <w:instrText xml:space="preserve"> QR \q 3 \s 50 </w:instrText>
-            </w:r>
-            <w:r>
-              <w:rPr>
-                <w:lang w:val="en-US"/>
-              </w:rPr>
-              <w:fldChar w:fldCharType="end"/>
-            </w:r>
-          </w:p>
-          <w:p>
-            <w:pPr>
-              <w:ind w:left="378" w:right="378"/>
-              <w:jc w:val="center"/>
-            </w:pPr>
-            <w:r>
-              <w:rPr>
-                <w:lang w:val="en-US"/>
-              </w:rPr>
-              <w:fldChar w:fldCharType="begin"/>
-            </w:r>
-            <w:r>
-              <w:rPr>
-                <w:lang w:val="en-US"/>
-              </w:rPr>
-              <w:instrText xml:space="preserve"> </w:instrText>
-            </w:r>
-            <w:r>
-              <w:rPr>
-                <w:lang w:val="en-US"/>
-              </w:rPr>
-              <w:instrText>MERGEFIELD InvId</w:instrText>
-            </w:r>
-            <w:r>
-              <w:rPr>
-                <w:lang w:val="en-US"/>
-              </w:rPr>
-              <w:instrText xml:space="preserve"> </w:instrText>
+              <w:fldChar w:fldCharType="separate"/>
+            </w:r>
+            <w:r>
+              <w:rPr>
+                <w:noProof/>
+                <w:lang w:val="en-US"/>
+              </w:rPr>
+              <w:instrText>https://meineFirma.qmbase.com/MaintenanceManagement/InventoryItem/Edit/353</w:instrText>
+            </w:r>
+            <w:r>
+              <w:rPr>
+                <w:lang w:val="en-US"/>
+              </w:rPr>
+              <w:fldChar w:fldCharType="end"/>
+            </w:r>
+            <w:r>
+              <w:rPr>
+                <w:lang w:val="en-US"/>
+              </w:rPr>
+              <w:instrText xml:space="preserve"> QR \q 3 \s 50</w:instrText>
+            </w:r>
+          </w:p>
+          <w:p>
+            <w:pPr>
+              <w:ind w:left="378" w:right="378"/>
+              <w:jc w:val="center"/>
+              <w:rPr>
+                <w:lang w:val="en-US"/>
+              </w:rPr>
+            </w:pPr>
+            <w:r>
+              <w:rPr>
+                <w:lang w:val="en-US"/>
+              </w:rPr>
+              <w:fldChar w:fldCharType="end"/>
+            </w:r>
+          </w:p>
+          <w:p>
+            <w:pPr>
+              <w:ind w:left="378" w:right="378"/>
+              <w:jc w:val="center"/>
+            </w:pPr>
+            <w:r>
+              <w:rPr>
+                <w:lang w:val="en-US"/>
+              </w:rPr>
+              <w:fldChar w:fldCharType="begin"/>
+            </w:r>
+            <w:r>
+              <w:rPr>
+                <w:lang w:val="en-US"/>
+              </w:rPr>
+              <w:instrText xml:space="preserve"> MERGEFIELD Anzeigename </w:instrText>
+            </w:r>
+            <w:r>
+              <w:rPr>
+                <w:lang w:val="en-US"/>
+              </w:rPr>
+              <w:fldChar w:fldCharType="separate"/>
+            </w:r>
+            <w:r>
+              <w:rPr>
+                <w:noProof/>
+                <w:lang w:val="en-US"/>
+              </w:rPr>
+              <w:t>«Anzeigename»</w:t>
             </w:r>
             <w:r>
               <w:rPr>
@@ -1940,11 +2422,9 @@
           </w:tcPr>
           <w:p>
             <w:pPr>
-              <w:ind w:left="378" w:right="378"/>
-              <w:jc w:val="center"/>
-              <w:rPr>
-                <w:lang w:val="en-US"/>
-              </w:rPr>
+              <w:spacing w:before="111"/>
+              <w:ind w:left="378" w:right="378"/>
+              <w:jc w:val="center"/>
             </w:pPr>
             <w:r>
               <w:rPr>
@@ -1962,19 +2442,38 @@
               <w:rPr>
                 <w:lang w:val="en-US"/>
               </w:rPr>
-              <w:fldChar w:fldCharType="end"/>
-            </w:r>
-            <w:r>
-              <w:rPr>
-                <w:lang w:val="en-US"/>
-              </w:rPr>
-              <w:fldChar w:fldCharType="begin"/>
-            </w:r>
-            <w:r>
-              <w:rPr>
-                <w:lang w:val="en-US"/>
-              </w:rPr>
-              <w:instrText xml:space="preserve"> DISPLAYBARCODE </w:instrText>
+              <w:fldChar w:fldCharType="separate"/>
+            </w:r>
+            <w:r>
+              <w:rPr>
+                <w:noProof/>
+                <w:lang w:val="en-US"/>
+              </w:rPr>
+              <w:t>«Nächster Datensatz»</w:t>
+            </w:r>
+            <w:r>
+              <w:rPr>
+                <w:lang w:val="en-US"/>
+              </w:rPr>
+              <w:fldChar w:fldCharType="end"/>
+            </w:r>
+            <w:r>
+              <w:rPr>
+                <w:lang w:val="en-US"/>
+              </w:rPr>
+              <w:fldChar w:fldCharType="begin"/>
+            </w:r>
+            <w:r>
+              <w:rPr>
+                <w:lang w:val="en-US"/>
+              </w:rPr>
+              <w:instrText xml:space="preserve"> </w:instrText>
+            </w:r>
+            <w:r>
+              <w:rPr>
+                <w:lang w:val="en-US"/>
+              </w:rPr>
+              <w:instrText xml:space="preserve">DISPLAYBARCODE </w:instrText>
             </w:r>
             <w:r>
               <w:rPr>
@@ -1992,49 +2491,72 @@
               <w:rPr>
                 <w:lang w:val="en-US"/>
               </w:rPr>
-              <w:fldChar w:fldCharType="end"/>
-            </w:r>
-            <w:r>
-              <w:rPr>
-                <w:lang w:val="en-US"/>
-              </w:rPr>
-              <w:instrText xml:space="preserve"> QR \q 3 \s 50 </w:instrText>
-            </w:r>
-            <w:r>
-              <w:rPr>
-                <w:lang w:val="en-US"/>
-              </w:rPr>
-              <w:fldChar w:fldCharType="end"/>
-            </w:r>
-          </w:p>
-          <w:p>
-            <w:pPr>
-              <w:ind w:left="378" w:right="378"/>
-              <w:jc w:val="center"/>
-            </w:pPr>
-            <w:r>
-              <w:rPr>
-                <w:lang w:val="en-US"/>
-              </w:rPr>
-              <w:fldChar w:fldCharType="begin"/>
-            </w:r>
-            <w:r>
-              <w:rPr>
-                <w:lang w:val="en-US"/>
-              </w:rPr>
-              <w:instrText xml:space="preserve"> </w:instrText>
-            </w:r>
-            <w:r>
-              <w:rPr>
-                <w:lang w:val="en-US"/>
-              </w:rPr>
-              <w:instrText>MERGEFIELD InvId</w:instrText>
-            </w:r>
-            <w:r>
-              <w:rPr>
-                <w:lang w:val="en-US"/>
-              </w:rPr>
-              <w:instrText xml:space="preserve"> </w:instrText>
+              <w:fldChar w:fldCharType="separate"/>
+            </w:r>
+            <w:r>
+              <w:rPr>
+                <w:noProof/>
+                <w:lang w:val="en-US"/>
+              </w:rPr>
+              <w:instrText>https://meineFirma.qmbase.com/MaintenanceManagement/InventoryItem/Edit/353</w:instrText>
+            </w:r>
+            <w:r>
+              <w:rPr>
+                <w:lang w:val="en-US"/>
+              </w:rPr>
+              <w:fldChar w:fldCharType="end"/>
+            </w:r>
+            <w:r>
+              <w:rPr>
+                <w:lang w:val="en-US"/>
+              </w:rPr>
+              <w:instrText xml:space="preserve"> QR \q 3 \s 50</w:instrText>
+            </w:r>
+          </w:p>
+          <w:p>
+            <w:pPr>
+              <w:ind w:left="378" w:right="378"/>
+              <w:jc w:val="center"/>
+              <w:rPr>
+                <w:lang w:val="en-US"/>
+              </w:rPr>
+            </w:pPr>
+            <w:r>
+              <w:rPr>
+                <w:lang w:val="en-US"/>
+              </w:rPr>
+              <w:fldChar w:fldCharType="end"/>
+            </w:r>
+          </w:p>
+          <w:p>
+            <w:pPr>
+              <w:ind w:left="378" w:right="378"/>
+              <w:jc w:val="center"/>
+            </w:pPr>
+            <w:r>
+              <w:rPr>
+                <w:lang w:val="en-US"/>
+              </w:rPr>
+              <w:fldChar w:fldCharType="begin"/>
+            </w:r>
+            <w:r>
+              <w:rPr>
+                <w:lang w:val="en-US"/>
+              </w:rPr>
+              <w:instrText xml:space="preserve"> MERGEFIELD Anzeigename </w:instrText>
+            </w:r>
+            <w:r>
+              <w:rPr>
+                <w:lang w:val="en-US"/>
+              </w:rPr>
+              <w:fldChar w:fldCharType="separate"/>
+            </w:r>
+            <w:r>
+              <w:rPr>
+                <w:noProof/>
+                <w:lang w:val="en-US"/>
+              </w:rPr>
+              <w:t>«Anzeigename»</w:t>
             </w:r>
             <w:r>
               <w:rPr>
@@ -2062,11 +2584,9 @@
           </w:tcPr>
           <w:p>
             <w:pPr>
-              <w:ind w:left="378" w:right="378"/>
-              <w:jc w:val="center"/>
-              <w:rPr>
-                <w:lang w:val="en-US"/>
-              </w:rPr>
+              <w:spacing w:before="111"/>
+              <w:ind w:left="378" w:right="378"/>
+              <w:jc w:val="center"/>
             </w:pPr>
             <w:r>
               <w:rPr>
@@ -2084,19 +2604,38 @@
               <w:rPr>
                 <w:lang w:val="en-US"/>
               </w:rPr>
-              <w:fldChar w:fldCharType="end"/>
-            </w:r>
-            <w:r>
-              <w:rPr>
-                <w:lang w:val="en-US"/>
-              </w:rPr>
-              <w:fldChar w:fldCharType="begin"/>
-            </w:r>
-            <w:r>
-              <w:rPr>
-                <w:lang w:val="en-US"/>
-              </w:rPr>
-              <w:instrText xml:space="preserve"> DISPLAYBARCODE </w:instrText>
+              <w:fldChar w:fldCharType="separate"/>
+            </w:r>
+            <w:r>
+              <w:rPr>
+                <w:noProof/>
+                <w:lang w:val="en-US"/>
+              </w:rPr>
+              <w:t>«Nächster Datensatz»</w:t>
+            </w:r>
+            <w:r>
+              <w:rPr>
+                <w:lang w:val="en-US"/>
+              </w:rPr>
+              <w:fldChar w:fldCharType="end"/>
+            </w:r>
+            <w:r>
+              <w:rPr>
+                <w:lang w:val="en-US"/>
+              </w:rPr>
+              <w:fldChar w:fldCharType="begin"/>
+            </w:r>
+            <w:r>
+              <w:rPr>
+                <w:lang w:val="en-US"/>
+              </w:rPr>
+              <w:instrText xml:space="preserve"> </w:instrText>
+            </w:r>
+            <w:r>
+              <w:rPr>
+                <w:lang w:val="en-US"/>
+              </w:rPr>
+              <w:instrText xml:space="preserve">DISPLAYBARCODE </w:instrText>
             </w:r>
             <w:r>
               <w:rPr>
@@ -2114,49 +2653,72 @@
               <w:rPr>
                 <w:lang w:val="en-US"/>
               </w:rPr>
-              <w:fldChar w:fldCharType="end"/>
-            </w:r>
-            <w:r>
-              <w:rPr>
-                <w:lang w:val="en-US"/>
-              </w:rPr>
-              <w:instrText xml:space="preserve"> QR \q 3 \s 50 </w:instrText>
-            </w:r>
-            <w:r>
-              <w:rPr>
-                <w:lang w:val="en-US"/>
-              </w:rPr>
-              <w:fldChar w:fldCharType="end"/>
-            </w:r>
-          </w:p>
-          <w:p>
-            <w:pPr>
-              <w:ind w:left="378" w:right="378"/>
-              <w:jc w:val="center"/>
-            </w:pPr>
-            <w:r>
-              <w:rPr>
-                <w:lang w:val="en-US"/>
-              </w:rPr>
-              <w:fldChar w:fldCharType="begin"/>
-            </w:r>
-            <w:r>
-              <w:rPr>
-                <w:lang w:val="en-US"/>
-              </w:rPr>
-              <w:instrText xml:space="preserve"> </w:instrText>
-            </w:r>
-            <w:r>
-              <w:rPr>
-                <w:lang w:val="en-US"/>
-              </w:rPr>
-              <w:instrText>MERGEFIELD InvId</w:instrText>
-            </w:r>
-            <w:r>
-              <w:rPr>
-                <w:lang w:val="en-US"/>
-              </w:rPr>
-              <w:instrText xml:space="preserve"> </w:instrText>
+              <w:fldChar w:fldCharType="separate"/>
+            </w:r>
+            <w:r>
+              <w:rPr>
+                <w:noProof/>
+                <w:lang w:val="en-US"/>
+              </w:rPr>
+              <w:instrText>https://meineFirma.qmbase.com/MaintenanceManagement/InventoryItem/Edit/353</w:instrText>
+            </w:r>
+            <w:r>
+              <w:rPr>
+                <w:lang w:val="en-US"/>
+              </w:rPr>
+              <w:fldChar w:fldCharType="end"/>
+            </w:r>
+            <w:r>
+              <w:rPr>
+                <w:lang w:val="en-US"/>
+              </w:rPr>
+              <w:instrText xml:space="preserve"> QR \q 3 \s 50</w:instrText>
+            </w:r>
+          </w:p>
+          <w:p>
+            <w:pPr>
+              <w:ind w:left="378" w:right="378"/>
+              <w:jc w:val="center"/>
+              <w:rPr>
+                <w:lang w:val="en-US"/>
+              </w:rPr>
+            </w:pPr>
+            <w:r>
+              <w:rPr>
+                <w:lang w:val="en-US"/>
+              </w:rPr>
+              <w:fldChar w:fldCharType="end"/>
+            </w:r>
+          </w:p>
+          <w:p>
+            <w:pPr>
+              <w:ind w:left="378" w:right="378"/>
+              <w:jc w:val="center"/>
+            </w:pPr>
+            <w:r>
+              <w:rPr>
+                <w:lang w:val="en-US"/>
+              </w:rPr>
+              <w:fldChar w:fldCharType="begin"/>
+            </w:r>
+            <w:r>
+              <w:rPr>
+                <w:lang w:val="en-US"/>
+              </w:rPr>
+              <w:instrText xml:space="preserve"> MERGEFIELD Anzeigename </w:instrText>
+            </w:r>
+            <w:r>
+              <w:rPr>
+                <w:lang w:val="en-US"/>
+              </w:rPr>
+              <w:fldChar w:fldCharType="separate"/>
+            </w:r>
+            <w:r>
+              <w:rPr>
+                <w:noProof/>
+                <w:lang w:val="en-US"/>
+              </w:rPr>
+              <w:t>«Anzeigename»</w:t>
             </w:r>
             <w:r>
               <w:rPr>
@@ -2182,11 +2744,9 @@
           </w:tcPr>
           <w:p>
             <w:pPr>
-              <w:ind w:left="378" w:right="378"/>
-              <w:jc w:val="center"/>
-              <w:rPr>
-                <w:lang w:val="en-US"/>
-              </w:rPr>
+              <w:spacing w:before="111"/>
+              <w:ind w:left="378" w:right="378"/>
+              <w:jc w:val="center"/>
             </w:pPr>
             <w:r>
               <w:rPr>
@@ -2204,19 +2764,38 @@
               <w:rPr>
                 <w:lang w:val="en-US"/>
               </w:rPr>
-              <w:fldChar w:fldCharType="end"/>
-            </w:r>
-            <w:r>
-              <w:rPr>
-                <w:lang w:val="en-US"/>
-              </w:rPr>
-              <w:fldChar w:fldCharType="begin"/>
-            </w:r>
-            <w:r>
-              <w:rPr>
-                <w:lang w:val="en-US"/>
-              </w:rPr>
-              <w:instrText xml:space="preserve"> DISPLAYBARCODE </w:instrText>
+              <w:fldChar w:fldCharType="separate"/>
+            </w:r>
+            <w:r>
+              <w:rPr>
+                <w:noProof/>
+                <w:lang w:val="en-US"/>
+              </w:rPr>
+              <w:t>«Nächster Datensatz»</w:t>
+            </w:r>
+            <w:r>
+              <w:rPr>
+                <w:lang w:val="en-US"/>
+              </w:rPr>
+              <w:fldChar w:fldCharType="end"/>
+            </w:r>
+            <w:r>
+              <w:rPr>
+                <w:lang w:val="en-US"/>
+              </w:rPr>
+              <w:fldChar w:fldCharType="begin"/>
+            </w:r>
+            <w:r>
+              <w:rPr>
+                <w:lang w:val="en-US"/>
+              </w:rPr>
+              <w:instrText xml:space="preserve"> </w:instrText>
+            </w:r>
+            <w:r>
+              <w:rPr>
+                <w:lang w:val="en-US"/>
+              </w:rPr>
+              <w:instrText xml:space="preserve">DISPLAYBARCODE </w:instrText>
             </w:r>
             <w:r>
               <w:rPr>
@@ -2234,49 +2813,72 @@
               <w:rPr>
                 <w:lang w:val="en-US"/>
               </w:rPr>
-              <w:fldChar w:fldCharType="end"/>
-            </w:r>
-            <w:r>
-              <w:rPr>
-                <w:lang w:val="en-US"/>
-              </w:rPr>
-              <w:instrText xml:space="preserve"> QR \q 3 \s 50 </w:instrText>
-            </w:r>
-            <w:r>
-              <w:rPr>
-                <w:lang w:val="en-US"/>
-              </w:rPr>
-              <w:fldChar w:fldCharType="end"/>
-            </w:r>
-          </w:p>
-          <w:p>
-            <w:pPr>
-              <w:ind w:left="378" w:right="378"/>
-              <w:jc w:val="center"/>
-            </w:pPr>
-            <w:r>
-              <w:rPr>
-                <w:lang w:val="en-US"/>
-              </w:rPr>
-              <w:fldChar w:fldCharType="begin"/>
-            </w:r>
-            <w:r>
-              <w:rPr>
-                <w:lang w:val="en-US"/>
-              </w:rPr>
-              <w:instrText xml:space="preserve"> </w:instrText>
-            </w:r>
-            <w:r>
-              <w:rPr>
-                <w:lang w:val="en-US"/>
-              </w:rPr>
-              <w:instrText>MERGEFIELD InvId</w:instrText>
-            </w:r>
-            <w:r>
-              <w:rPr>
-                <w:lang w:val="en-US"/>
-              </w:rPr>
-              <w:instrText xml:space="preserve"> </w:instrText>
+              <w:fldChar w:fldCharType="separate"/>
+            </w:r>
+            <w:r>
+              <w:rPr>
+                <w:noProof/>
+                <w:lang w:val="en-US"/>
+              </w:rPr>
+              <w:instrText>https://meineFirma.qmbase.com/MaintenanceManagement/InventoryItem/Edit/353</w:instrText>
+            </w:r>
+            <w:r>
+              <w:rPr>
+                <w:lang w:val="en-US"/>
+              </w:rPr>
+              <w:fldChar w:fldCharType="end"/>
+            </w:r>
+            <w:r>
+              <w:rPr>
+                <w:lang w:val="en-US"/>
+              </w:rPr>
+              <w:instrText xml:space="preserve"> QR \q 3 \s 50</w:instrText>
+            </w:r>
+          </w:p>
+          <w:p>
+            <w:pPr>
+              <w:ind w:left="378" w:right="378"/>
+              <w:jc w:val="center"/>
+              <w:rPr>
+                <w:lang w:val="en-US"/>
+              </w:rPr>
+            </w:pPr>
+            <w:r>
+              <w:rPr>
+                <w:lang w:val="en-US"/>
+              </w:rPr>
+              <w:fldChar w:fldCharType="end"/>
+            </w:r>
+          </w:p>
+          <w:p>
+            <w:pPr>
+              <w:ind w:left="378" w:right="378"/>
+              <w:jc w:val="center"/>
+            </w:pPr>
+            <w:r>
+              <w:rPr>
+                <w:lang w:val="en-US"/>
+              </w:rPr>
+              <w:fldChar w:fldCharType="begin"/>
+            </w:r>
+            <w:r>
+              <w:rPr>
+                <w:lang w:val="en-US"/>
+              </w:rPr>
+              <w:instrText xml:space="preserve"> MERGEFIELD Anzeigename </w:instrText>
+            </w:r>
+            <w:r>
+              <w:rPr>
+                <w:lang w:val="en-US"/>
+              </w:rPr>
+              <w:fldChar w:fldCharType="separate"/>
+            </w:r>
+            <w:r>
+              <w:rPr>
+                <w:noProof/>
+                <w:lang w:val="en-US"/>
+              </w:rPr>
+              <w:t>«Anzeigename»</w:t>
             </w:r>
             <w:r>
               <w:rPr>
@@ -2302,11 +2904,9 @@
           </w:tcPr>
           <w:p>
             <w:pPr>
-              <w:ind w:left="378" w:right="378"/>
-              <w:jc w:val="center"/>
-              <w:rPr>
-                <w:lang w:val="en-US"/>
-              </w:rPr>
+              <w:spacing w:before="111"/>
+              <w:ind w:left="378" w:right="378"/>
+              <w:jc w:val="center"/>
             </w:pPr>
             <w:r>
               <w:rPr>
@@ -2324,19 +2924,38 @@
               <w:rPr>
                 <w:lang w:val="en-US"/>
               </w:rPr>
-              <w:fldChar w:fldCharType="end"/>
-            </w:r>
-            <w:r>
-              <w:rPr>
-                <w:lang w:val="en-US"/>
-              </w:rPr>
-              <w:fldChar w:fldCharType="begin"/>
-            </w:r>
-            <w:r>
-              <w:rPr>
-                <w:lang w:val="en-US"/>
-              </w:rPr>
-              <w:instrText xml:space="preserve"> DISPLAYBARCODE </w:instrText>
+              <w:fldChar w:fldCharType="separate"/>
+            </w:r>
+            <w:r>
+              <w:rPr>
+                <w:noProof/>
+                <w:lang w:val="en-US"/>
+              </w:rPr>
+              <w:t>«Nächster Datensatz»</w:t>
+            </w:r>
+            <w:r>
+              <w:rPr>
+                <w:lang w:val="en-US"/>
+              </w:rPr>
+              <w:fldChar w:fldCharType="end"/>
+            </w:r>
+            <w:r>
+              <w:rPr>
+                <w:lang w:val="en-US"/>
+              </w:rPr>
+              <w:fldChar w:fldCharType="begin"/>
+            </w:r>
+            <w:r>
+              <w:rPr>
+                <w:lang w:val="en-US"/>
+              </w:rPr>
+              <w:instrText xml:space="preserve"> </w:instrText>
+            </w:r>
+            <w:r>
+              <w:rPr>
+                <w:lang w:val="en-US"/>
+              </w:rPr>
+              <w:instrText xml:space="preserve">DISPLAYBARCODE </w:instrText>
             </w:r>
             <w:r>
               <w:rPr>
@@ -2354,49 +2973,72 @@
               <w:rPr>
                 <w:lang w:val="en-US"/>
               </w:rPr>
-              <w:fldChar w:fldCharType="end"/>
-            </w:r>
-            <w:r>
-              <w:rPr>
-                <w:lang w:val="en-US"/>
-              </w:rPr>
-              <w:instrText xml:space="preserve"> QR \q 3 \s 50 </w:instrText>
-            </w:r>
-            <w:r>
-              <w:rPr>
-                <w:lang w:val="en-US"/>
-              </w:rPr>
-              <w:fldChar w:fldCharType="end"/>
-            </w:r>
-          </w:p>
-          <w:p>
-            <w:pPr>
-              <w:ind w:left="378" w:right="378"/>
-              <w:jc w:val="center"/>
-            </w:pPr>
-            <w:r>
-              <w:rPr>
-                <w:lang w:val="en-US"/>
-              </w:rPr>
-              <w:fldChar w:fldCharType="begin"/>
-            </w:r>
-            <w:r>
-              <w:rPr>
-                <w:lang w:val="en-US"/>
-              </w:rPr>
-              <w:instrText xml:space="preserve"> </w:instrText>
-            </w:r>
-            <w:r>
-              <w:rPr>
-                <w:lang w:val="en-US"/>
-              </w:rPr>
-              <w:instrText>MERGEFIELD InvId</w:instrText>
-            </w:r>
-            <w:r>
-              <w:rPr>
-                <w:lang w:val="en-US"/>
-              </w:rPr>
-              <w:instrText xml:space="preserve"> </w:instrText>
+              <w:fldChar w:fldCharType="separate"/>
+            </w:r>
+            <w:r>
+              <w:rPr>
+                <w:noProof/>
+                <w:lang w:val="en-US"/>
+              </w:rPr>
+              <w:instrText>https://meineFirma.qmbase.com/MaintenanceManagement/InventoryItem/Edit/353</w:instrText>
+            </w:r>
+            <w:r>
+              <w:rPr>
+                <w:lang w:val="en-US"/>
+              </w:rPr>
+              <w:fldChar w:fldCharType="end"/>
+            </w:r>
+            <w:r>
+              <w:rPr>
+                <w:lang w:val="en-US"/>
+              </w:rPr>
+              <w:instrText xml:space="preserve"> QR \q 3 \s 50</w:instrText>
+            </w:r>
+          </w:p>
+          <w:p>
+            <w:pPr>
+              <w:ind w:left="378" w:right="378"/>
+              <w:jc w:val="center"/>
+              <w:rPr>
+                <w:lang w:val="en-US"/>
+              </w:rPr>
+            </w:pPr>
+            <w:r>
+              <w:rPr>
+                <w:lang w:val="en-US"/>
+              </w:rPr>
+              <w:fldChar w:fldCharType="end"/>
+            </w:r>
+          </w:p>
+          <w:p>
+            <w:pPr>
+              <w:ind w:left="378" w:right="378"/>
+              <w:jc w:val="center"/>
+            </w:pPr>
+            <w:r>
+              <w:rPr>
+                <w:lang w:val="en-US"/>
+              </w:rPr>
+              <w:fldChar w:fldCharType="begin"/>
+            </w:r>
+            <w:r>
+              <w:rPr>
+                <w:lang w:val="en-US"/>
+              </w:rPr>
+              <w:instrText xml:space="preserve"> MERGEFIELD Anzeigename </w:instrText>
+            </w:r>
+            <w:r>
+              <w:rPr>
+                <w:lang w:val="en-US"/>
+              </w:rPr>
+              <w:fldChar w:fldCharType="separate"/>
+            </w:r>
+            <w:r>
+              <w:rPr>
+                <w:noProof/>
+                <w:lang w:val="en-US"/>
+              </w:rPr>
+              <w:t>«Anzeigename»</w:t>
             </w:r>
             <w:r>
               <w:rPr>
@@ -2422,11 +3064,9 @@
           </w:tcPr>
           <w:p>
             <w:pPr>
-              <w:ind w:left="378" w:right="378"/>
-              <w:jc w:val="center"/>
-              <w:rPr>
-                <w:lang w:val="en-US"/>
-              </w:rPr>
+              <w:spacing w:before="111"/>
+              <w:ind w:left="378" w:right="378"/>
+              <w:jc w:val="center"/>
             </w:pPr>
             <w:r>
               <w:rPr>
@@ -2444,19 +3084,38 @@
               <w:rPr>
                 <w:lang w:val="en-US"/>
               </w:rPr>
-              <w:fldChar w:fldCharType="end"/>
-            </w:r>
-            <w:r>
-              <w:rPr>
-                <w:lang w:val="en-US"/>
-              </w:rPr>
-              <w:fldChar w:fldCharType="begin"/>
-            </w:r>
-            <w:r>
-              <w:rPr>
-                <w:lang w:val="en-US"/>
-              </w:rPr>
-              <w:instrText xml:space="preserve"> DISPLAYBARCODE </w:instrText>
+              <w:fldChar w:fldCharType="separate"/>
+            </w:r>
+            <w:r>
+              <w:rPr>
+                <w:noProof/>
+                <w:lang w:val="en-US"/>
+              </w:rPr>
+              <w:t>«Nächster Datensatz»</w:t>
+            </w:r>
+            <w:r>
+              <w:rPr>
+                <w:lang w:val="en-US"/>
+              </w:rPr>
+              <w:fldChar w:fldCharType="end"/>
+            </w:r>
+            <w:r>
+              <w:rPr>
+                <w:lang w:val="en-US"/>
+              </w:rPr>
+              <w:fldChar w:fldCharType="begin"/>
+            </w:r>
+            <w:r>
+              <w:rPr>
+                <w:lang w:val="en-US"/>
+              </w:rPr>
+              <w:instrText xml:space="preserve"> </w:instrText>
+            </w:r>
+            <w:r>
+              <w:rPr>
+                <w:lang w:val="en-US"/>
+              </w:rPr>
+              <w:instrText xml:space="preserve">DISPLAYBARCODE </w:instrText>
             </w:r>
             <w:r>
               <w:rPr>
@@ -2474,49 +3133,72 @@
               <w:rPr>
                 <w:lang w:val="en-US"/>
               </w:rPr>
-              <w:fldChar w:fldCharType="end"/>
-            </w:r>
-            <w:r>
-              <w:rPr>
-                <w:lang w:val="en-US"/>
-              </w:rPr>
-              <w:instrText xml:space="preserve"> QR \q 3 \s 50 </w:instrText>
-            </w:r>
-            <w:r>
-              <w:rPr>
-                <w:lang w:val="en-US"/>
-              </w:rPr>
-              <w:fldChar w:fldCharType="end"/>
-            </w:r>
-          </w:p>
-          <w:p>
-            <w:pPr>
-              <w:ind w:left="378" w:right="378"/>
-              <w:jc w:val="center"/>
-            </w:pPr>
-            <w:r>
-              <w:rPr>
-                <w:lang w:val="en-US"/>
-              </w:rPr>
-              <w:fldChar w:fldCharType="begin"/>
-            </w:r>
-            <w:r>
-              <w:rPr>
-                <w:lang w:val="en-US"/>
-              </w:rPr>
-              <w:instrText xml:space="preserve"> </w:instrText>
-            </w:r>
-            <w:r>
-              <w:rPr>
-                <w:lang w:val="en-US"/>
-              </w:rPr>
-              <w:instrText>MERGEFIELD InvId</w:instrText>
-            </w:r>
-            <w:r>
-              <w:rPr>
-                <w:lang w:val="en-US"/>
-              </w:rPr>
-              <w:instrText xml:space="preserve"> </w:instrText>
+              <w:fldChar w:fldCharType="separate"/>
+            </w:r>
+            <w:r>
+              <w:rPr>
+                <w:noProof/>
+                <w:lang w:val="en-US"/>
+              </w:rPr>
+              <w:instrText>https://meineFirma.qmbase.com/MaintenanceManagement/InventoryItem/Edit/353</w:instrText>
+            </w:r>
+            <w:r>
+              <w:rPr>
+                <w:lang w:val="en-US"/>
+              </w:rPr>
+              <w:fldChar w:fldCharType="end"/>
+            </w:r>
+            <w:r>
+              <w:rPr>
+                <w:lang w:val="en-US"/>
+              </w:rPr>
+              <w:instrText xml:space="preserve"> QR \q 3 \s 50</w:instrText>
+            </w:r>
+          </w:p>
+          <w:p>
+            <w:pPr>
+              <w:ind w:left="378" w:right="378"/>
+              <w:jc w:val="center"/>
+              <w:rPr>
+                <w:lang w:val="en-US"/>
+              </w:rPr>
+            </w:pPr>
+            <w:r>
+              <w:rPr>
+                <w:lang w:val="en-US"/>
+              </w:rPr>
+              <w:fldChar w:fldCharType="end"/>
+            </w:r>
+          </w:p>
+          <w:p>
+            <w:pPr>
+              <w:ind w:left="378" w:right="378"/>
+              <w:jc w:val="center"/>
+            </w:pPr>
+            <w:r>
+              <w:rPr>
+                <w:lang w:val="en-US"/>
+              </w:rPr>
+              <w:fldChar w:fldCharType="begin"/>
+            </w:r>
+            <w:r>
+              <w:rPr>
+                <w:lang w:val="en-US"/>
+              </w:rPr>
+              <w:instrText xml:space="preserve"> MERGEFIELD Anzeigename </w:instrText>
+            </w:r>
+            <w:r>
+              <w:rPr>
+                <w:lang w:val="en-US"/>
+              </w:rPr>
+              <w:fldChar w:fldCharType="separate"/>
+            </w:r>
+            <w:r>
+              <w:rPr>
+                <w:noProof/>
+                <w:lang w:val="en-US"/>
+              </w:rPr>
+              <w:t>«Anzeigename»</w:t>
             </w:r>
             <w:r>
               <w:rPr>
@@ -2544,11 +3226,9 @@
           </w:tcPr>
           <w:p>
             <w:pPr>
-              <w:ind w:left="378" w:right="378"/>
-              <w:jc w:val="center"/>
-              <w:rPr>
-                <w:lang w:val="en-US"/>
-              </w:rPr>
+              <w:spacing w:before="111"/>
+              <w:ind w:left="378" w:right="378"/>
+              <w:jc w:val="center"/>
             </w:pPr>
             <w:r>
               <w:rPr>
@@ -2566,19 +3246,38 @@
               <w:rPr>
                 <w:lang w:val="en-US"/>
               </w:rPr>
-              <w:fldChar w:fldCharType="end"/>
-            </w:r>
-            <w:r>
-              <w:rPr>
-                <w:lang w:val="en-US"/>
-              </w:rPr>
-              <w:fldChar w:fldCharType="begin"/>
-            </w:r>
-            <w:r>
-              <w:rPr>
-                <w:lang w:val="en-US"/>
-              </w:rPr>
-              <w:instrText xml:space="preserve"> DISPLAYBARCODE </w:instrText>
+              <w:fldChar w:fldCharType="separate"/>
+            </w:r>
+            <w:r>
+              <w:rPr>
+                <w:noProof/>
+                <w:lang w:val="en-US"/>
+              </w:rPr>
+              <w:t>«Nächster Datensatz»</w:t>
+            </w:r>
+            <w:r>
+              <w:rPr>
+                <w:lang w:val="en-US"/>
+              </w:rPr>
+              <w:fldChar w:fldCharType="end"/>
+            </w:r>
+            <w:r>
+              <w:rPr>
+                <w:lang w:val="en-US"/>
+              </w:rPr>
+              <w:fldChar w:fldCharType="begin"/>
+            </w:r>
+            <w:r>
+              <w:rPr>
+                <w:lang w:val="en-US"/>
+              </w:rPr>
+              <w:instrText xml:space="preserve"> </w:instrText>
+            </w:r>
+            <w:r>
+              <w:rPr>
+                <w:lang w:val="en-US"/>
+              </w:rPr>
+              <w:instrText xml:space="preserve">DISPLAYBARCODE </w:instrText>
             </w:r>
             <w:r>
               <w:rPr>
@@ -2596,49 +3295,72 @@
               <w:rPr>
                 <w:lang w:val="en-US"/>
               </w:rPr>
-              <w:fldChar w:fldCharType="end"/>
-            </w:r>
-            <w:r>
-              <w:rPr>
-                <w:lang w:val="en-US"/>
-              </w:rPr>
-              <w:instrText xml:space="preserve"> QR \q 3 \s 50 </w:instrText>
-            </w:r>
-            <w:r>
-              <w:rPr>
-                <w:lang w:val="en-US"/>
-              </w:rPr>
-              <w:fldChar w:fldCharType="end"/>
-            </w:r>
-          </w:p>
-          <w:p>
-            <w:pPr>
-              <w:ind w:left="378" w:right="378"/>
-              <w:jc w:val="center"/>
-            </w:pPr>
-            <w:r>
-              <w:rPr>
-                <w:lang w:val="en-US"/>
-              </w:rPr>
-              <w:fldChar w:fldCharType="begin"/>
-            </w:r>
-            <w:r>
-              <w:rPr>
-                <w:lang w:val="en-US"/>
-              </w:rPr>
-              <w:instrText xml:space="preserve"> </w:instrText>
-            </w:r>
-            <w:r>
-              <w:rPr>
-                <w:lang w:val="en-US"/>
-              </w:rPr>
-              <w:instrText>MERGEFIELD InvId</w:instrText>
-            </w:r>
-            <w:r>
-              <w:rPr>
-                <w:lang w:val="en-US"/>
-              </w:rPr>
-              <w:instrText xml:space="preserve"> </w:instrText>
+              <w:fldChar w:fldCharType="separate"/>
+            </w:r>
+            <w:r>
+              <w:rPr>
+                <w:noProof/>
+                <w:lang w:val="en-US"/>
+              </w:rPr>
+              <w:instrText>https://meineFirma.qmbase.com/MaintenanceManagement/InventoryItem/Edit/353</w:instrText>
+            </w:r>
+            <w:r>
+              <w:rPr>
+                <w:lang w:val="en-US"/>
+              </w:rPr>
+              <w:fldChar w:fldCharType="end"/>
+            </w:r>
+            <w:r>
+              <w:rPr>
+                <w:lang w:val="en-US"/>
+              </w:rPr>
+              <w:instrText xml:space="preserve"> QR \q 3 \s 50</w:instrText>
+            </w:r>
+          </w:p>
+          <w:p>
+            <w:pPr>
+              <w:ind w:left="378" w:right="378"/>
+              <w:jc w:val="center"/>
+              <w:rPr>
+                <w:lang w:val="en-US"/>
+              </w:rPr>
+            </w:pPr>
+            <w:r>
+              <w:rPr>
+                <w:lang w:val="en-US"/>
+              </w:rPr>
+              <w:fldChar w:fldCharType="end"/>
+            </w:r>
+          </w:p>
+          <w:p>
+            <w:pPr>
+              <w:ind w:left="378" w:right="378"/>
+              <w:jc w:val="center"/>
+            </w:pPr>
+            <w:r>
+              <w:rPr>
+                <w:lang w:val="en-US"/>
+              </w:rPr>
+              <w:fldChar w:fldCharType="begin"/>
+            </w:r>
+            <w:r>
+              <w:rPr>
+                <w:lang w:val="en-US"/>
+              </w:rPr>
+              <w:instrText xml:space="preserve"> MERGEFIELD Anzeigename </w:instrText>
+            </w:r>
+            <w:r>
+              <w:rPr>
+                <w:lang w:val="en-US"/>
+              </w:rPr>
+              <w:fldChar w:fldCharType="separate"/>
+            </w:r>
+            <w:r>
+              <w:rPr>
+                <w:noProof/>
+                <w:lang w:val="en-US"/>
+              </w:rPr>
+              <w:t>«Anzeigename»</w:t>
             </w:r>
             <w:r>
               <w:rPr>
@@ -2664,11 +3386,9 @@
           </w:tcPr>
           <w:p>
             <w:pPr>
-              <w:ind w:left="378" w:right="378"/>
-              <w:jc w:val="center"/>
-              <w:rPr>
-                <w:lang w:val="en-US"/>
-              </w:rPr>
+              <w:spacing w:before="111"/>
+              <w:ind w:left="378" w:right="378"/>
+              <w:jc w:val="center"/>
             </w:pPr>
             <w:r>
               <w:rPr>
@@ -2686,19 +3406,38 @@
               <w:rPr>
                 <w:lang w:val="en-US"/>
               </w:rPr>
-              <w:fldChar w:fldCharType="end"/>
-            </w:r>
-            <w:r>
-              <w:rPr>
-                <w:lang w:val="en-US"/>
-              </w:rPr>
-              <w:fldChar w:fldCharType="begin"/>
-            </w:r>
-            <w:r>
-              <w:rPr>
-                <w:lang w:val="en-US"/>
-              </w:rPr>
-              <w:instrText xml:space="preserve"> DISPLAYBARCODE </w:instrText>
+              <w:fldChar w:fldCharType="separate"/>
+            </w:r>
+            <w:r>
+              <w:rPr>
+                <w:noProof/>
+                <w:lang w:val="en-US"/>
+              </w:rPr>
+              <w:t>«Nächster Datensatz»</w:t>
+            </w:r>
+            <w:r>
+              <w:rPr>
+                <w:lang w:val="en-US"/>
+              </w:rPr>
+              <w:fldChar w:fldCharType="end"/>
+            </w:r>
+            <w:r>
+              <w:rPr>
+                <w:lang w:val="en-US"/>
+              </w:rPr>
+              <w:fldChar w:fldCharType="begin"/>
+            </w:r>
+            <w:r>
+              <w:rPr>
+                <w:lang w:val="en-US"/>
+              </w:rPr>
+              <w:instrText xml:space="preserve"> </w:instrText>
+            </w:r>
+            <w:r>
+              <w:rPr>
+                <w:lang w:val="en-US"/>
+              </w:rPr>
+              <w:instrText xml:space="preserve">DISPLAYBARCODE </w:instrText>
             </w:r>
             <w:r>
               <w:rPr>
@@ -2716,49 +3455,72 @@
               <w:rPr>
                 <w:lang w:val="en-US"/>
               </w:rPr>
-              <w:fldChar w:fldCharType="end"/>
-            </w:r>
-            <w:r>
-              <w:rPr>
-                <w:lang w:val="en-US"/>
-              </w:rPr>
-              <w:instrText xml:space="preserve"> QR \q 3 \s 50 </w:instrText>
-            </w:r>
-            <w:r>
-              <w:rPr>
-                <w:lang w:val="en-US"/>
-              </w:rPr>
-              <w:fldChar w:fldCharType="end"/>
-            </w:r>
-          </w:p>
-          <w:p>
-            <w:pPr>
-              <w:ind w:left="378" w:right="378"/>
-              <w:jc w:val="center"/>
-            </w:pPr>
-            <w:r>
-              <w:rPr>
-                <w:lang w:val="en-US"/>
-              </w:rPr>
-              <w:fldChar w:fldCharType="begin"/>
-            </w:r>
-            <w:r>
-              <w:rPr>
-                <w:lang w:val="en-US"/>
-              </w:rPr>
-              <w:instrText xml:space="preserve"> </w:instrText>
-            </w:r>
-            <w:r>
-              <w:rPr>
-                <w:lang w:val="en-US"/>
-              </w:rPr>
-              <w:instrText>MERGEFIELD InvId</w:instrText>
-            </w:r>
-            <w:r>
-              <w:rPr>
-                <w:lang w:val="en-US"/>
-              </w:rPr>
-              <w:instrText xml:space="preserve"> </w:instrText>
+              <w:fldChar w:fldCharType="separate"/>
+            </w:r>
+            <w:r>
+              <w:rPr>
+                <w:noProof/>
+                <w:lang w:val="en-US"/>
+              </w:rPr>
+              <w:instrText>https://meineFirma.qmbase.com/MaintenanceManagement/InventoryItem/Edit/353</w:instrText>
+            </w:r>
+            <w:r>
+              <w:rPr>
+                <w:lang w:val="en-US"/>
+              </w:rPr>
+              <w:fldChar w:fldCharType="end"/>
+            </w:r>
+            <w:r>
+              <w:rPr>
+                <w:lang w:val="en-US"/>
+              </w:rPr>
+              <w:instrText xml:space="preserve"> QR \q 3 \s 50</w:instrText>
+            </w:r>
+          </w:p>
+          <w:p>
+            <w:pPr>
+              <w:ind w:left="378" w:right="378"/>
+              <w:jc w:val="center"/>
+              <w:rPr>
+                <w:lang w:val="en-US"/>
+              </w:rPr>
+            </w:pPr>
+            <w:r>
+              <w:rPr>
+                <w:lang w:val="en-US"/>
+              </w:rPr>
+              <w:fldChar w:fldCharType="end"/>
+            </w:r>
+          </w:p>
+          <w:p>
+            <w:pPr>
+              <w:ind w:left="378" w:right="378"/>
+              <w:jc w:val="center"/>
+            </w:pPr>
+            <w:r>
+              <w:rPr>
+                <w:lang w:val="en-US"/>
+              </w:rPr>
+              <w:fldChar w:fldCharType="begin"/>
+            </w:r>
+            <w:r>
+              <w:rPr>
+                <w:lang w:val="en-US"/>
+              </w:rPr>
+              <w:instrText xml:space="preserve"> MERGEFIELD Anzeigename </w:instrText>
+            </w:r>
+            <w:r>
+              <w:rPr>
+                <w:lang w:val="en-US"/>
+              </w:rPr>
+              <w:fldChar w:fldCharType="separate"/>
+            </w:r>
+            <w:r>
+              <w:rPr>
+                <w:noProof/>
+                <w:lang w:val="en-US"/>
+              </w:rPr>
+              <w:t>«Anzeigename»</w:t>
             </w:r>
             <w:r>
               <w:rPr>
@@ -2784,11 +3546,9 @@
           </w:tcPr>
           <w:p>
             <w:pPr>
-              <w:ind w:left="378" w:right="378"/>
-              <w:jc w:val="center"/>
-              <w:rPr>
-                <w:lang w:val="en-US"/>
-              </w:rPr>
+              <w:spacing w:before="111"/>
+              <w:ind w:left="378" w:right="378"/>
+              <w:jc w:val="center"/>
             </w:pPr>
             <w:r>
               <w:rPr>
@@ -2806,19 +3566,38 @@
               <w:rPr>
                 <w:lang w:val="en-US"/>
               </w:rPr>
-              <w:fldChar w:fldCharType="end"/>
-            </w:r>
-            <w:r>
-              <w:rPr>
-                <w:lang w:val="en-US"/>
-              </w:rPr>
-              <w:fldChar w:fldCharType="begin"/>
-            </w:r>
-            <w:r>
-              <w:rPr>
-                <w:lang w:val="en-US"/>
-              </w:rPr>
-              <w:instrText xml:space="preserve"> DISPLAYBARCODE </w:instrText>
+              <w:fldChar w:fldCharType="separate"/>
+            </w:r>
+            <w:r>
+              <w:rPr>
+                <w:noProof/>
+                <w:lang w:val="en-US"/>
+              </w:rPr>
+              <w:t>«Nächster Datensatz»</w:t>
+            </w:r>
+            <w:r>
+              <w:rPr>
+                <w:lang w:val="en-US"/>
+              </w:rPr>
+              <w:fldChar w:fldCharType="end"/>
+            </w:r>
+            <w:r>
+              <w:rPr>
+                <w:lang w:val="en-US"/>
+              </w:rPr>
+              <w:fldChar w:fldCharType="begin"/>
+            </w:r>
+            <w:r>
+              <w:rPr>
+                <w:lang w:val="en-US"/>
+              </w:rPr>
+              <w:instrText xml:space="preserve"> </w:instrText>
+            </w:r>
+            <w:r>
+              <w:rPr>
+                <w:lang w:val="en-US"/>
+              </w:rPr>
+              <w:instrText xml:space="preserve">DISPLAYBARCODE </w:instrText>
             </w:r>
             <w:r>
               <w:rPr>
@@ -2836,49 +3615,72 @@
               <w:rPr>
                 <w:lang w:val="en-US"/>
               </w:rPr>
-              <w:fldChar w:fldCharType="end"/>
-            </w:r>
-            <w:r>
-              <w:rPr>
-                <w:lang w:val="en-US"/>
-              </w:rPr>
-              <w:instrText xml:space="preserve"> QR \q 3 \s 50 </w:instrText>
-            </w:r>
-            <w:r>
-              <w:rPr>
-                <w:lang w:val="en-US"/>
-              </w:rPr>
-              <w:fldChar w:fldCharType="end"/>
-            </w:r>
-          </w:p>
-          <w:p>
-            <w:pPr>
-              <w:ind w:left="378" w:right="378"/>
-              <w:jc w:val="center"/>
-            </w:pPr>
-            <w:r>
-              <w:rPr>
-                <w:lang w:val="en-US"/>
-              </w:rPr>
-              <w:fldChar w:fldCharType="begin"/>
-            </w:r>
-            <w:r>
-              <w:rPr>
-                <w:lang w:val="en-US"/>
-              </w:rPr>
-              <w:instrText xml:space="preserve"> </w:instrText>
-            </w:r>
-            <w:r>
-              <w:rPr>
-                <w:lang w:val="en-US"/>
-              </w:rPr>
-              <w:instrText>MERGEFIELD InvId</w:instrText>
-            </w:r>
-            <w:r>
-              <w:rPr>
-                <w:lang w:val="en-US"/>
-              </w:rPr>
-              <w:instrText xml:space="preserve"> </w:instrText>
+              <w:fldChar w:fldCharType="separate"/>
+            </w:r>
+            <w:r>
+              <w:rPr>
+                <w:noProof/>
+                <w:lang w:val="en-US"/>
+              </w:rPr>
+              <w:instrText>https://meineFirma.qmbase.com/MaintenanceManagement/InventoryItem/Edit/353</w:instrText>
+            </w:r>
+            <w:r>
+              <w:rPr>
+                <w:lang w:val="en-US"/>
+              </w:rPr>
+              <w:fldChar w:fldCharType="end"/>
+            </w:r>
+            <w:r>
+              <w:rPr>
+                <w:lang w:val="en-US"/>
+              </w:rPr>
+              <w:instrText xml:space="preserve"> QR \q 3 \s 50</w:instrText>
+            </w:r>
+          </w:p>
+          <w:p>
+            <w:pPr>
+              <w:ind w:left="378" w:right="378"/>
+              <w:jc w:val="center"/>
+              <w:rPr>
+                <w:lang w:val="en-US"/>
+              </w:rPr>
+            </w:pPr>
+            <w:r>
+              <w:rPr>
+                <w:lang w:val="en-US"/>
+              </w:rPr>
+              <w:fldChar w:fldCharType="end"/>
+            </w:r>
+          </w:p>
+          <w:p>
+            <w:pPr>
+              <w:ind w:left="378" w:right="378"/>
+              <w:jc w:val="center"/>
+            </w:pPr>
+            <w:r>
+              <w:rPr>
+                <w:lang w:val="en-US"/>
+              </w:rPr>
+              <w:fldChar w:fldCharType="begin"/>
+            </w:r>
+            <w:r>
+              <w:rPr>
+                <w:lang w:val="en-US"/>
+              </w:rPr>
+              <w:instrText xml:space="preserve"> MERGEFIELD Anzeigename </w:instrText>
+            </w:r>
+            <w:r>
+              <w:rPr>
+                <w:lang w:val="en-US"/>
+              </w:rPr>
+              <w:fldChar w:fldCharType="separate"/>
+            </w:r>
+            <w:r>
+              <w:rPr>
+                <w:noProof/>
+                <w:lang w:val="en-US"/>
+              </w:rPr>
+              <w:t>«Anzeigename»</w:t>
             </w:r>
             <w:r>
               <w:rPr>
@@ -2904,11 +3706,9 @@
           </w:tcPr>
           <w:p>
             <w:pPr>
-              <w:ind w:left="378" w:right="378"/>
-              <w:jc w:val="center"/>
-              <w:rPr>
-                <w:lang w:val="en-US"/>
-              </w:rPr>
+              <w:spacing w:before="111"/>
+              <w:ind w:left="378" w:right="378"/>
+              <w:jc w:val="center"/>
             </w:pPr>
             <w:r>
               <w:rPr>
@@ -2926,19 +3726,38 @@
               <w:rPr>
                 <w:lang w:val="en-US"/>
               </w:rPr>
-              <w:fldChar w:fldCharType="end"/>
-            </w:r>
-            <w:r>
-              <w:rPr>
-                <w:lang w:val="en-US"/>
-              </w:rPr>
-              <w:fldChar w:fldCharType="begin"/>
-            </w:r>
-            <w:r>
-              <w:rPr>
-                <w:lang w:val="en-US"/>
-              </w:rPr>
-              <w:instrText xml:space="preserve"> DISPLAYBARCODE </w:instrText>
+              <w:fldChar w:fldCharType="separate"/>
+            </w:r>
+            <w:r>
+              <w:rPr>
+                <w:noProof/>
+                <w:lang w:val="en-US"/>
+              </w:rPr>
+              <w:t>«Nächster Datensatz»</w:t>
+            </w:r>
+            <w:r>
+              <w:rPr>
+                <w:lang w:val="en-US"/>
+              </w:rPr>
+              <w:fldChar w:fldCharType="end"/>
+            </w:r>
+            <w:r>
+              <w:rPr>
+                <w:lang w:val="en-US"/>
+              </w:rPr>
+              <w:fldChar w:fldCharType="begin"/>
+            </w:r>
+            <w:r>
+              <w:rPr>
+                <w:lang w:val="en-US"/>
+              </w:rPr>
+              <w:instrText xml:space="preserve"> </w:instrText>
+            </w:r>
+            <w:r>
+              <w:rPr>
+                <w:lang w:val="en-US"/>
+              </w:rPr>
+              <w:instrText xml:space="preserve">DISPLAYBARCODE </w:instrText>
             </w:r>
             <w:r>
               <w:rPr>
@@ -2956,49 +3775,72 @@
               <w:rPr>
                 <w:lang w:val="en-US"/>
               </w:rPr>
-              <w:fldChar w:fldCharType="end"/>
-            </w:r>
-            <w:r>
-              <w:rPr>
-                <w:lang w:val="en-US"/>
-              </w:rPr>
-              <w:instrText xml:space="preserve"> QR \q 3 \s 50 </w:instrText>
-            </w:r>
-            <w:r>
-              <w:rPr>
-                <w:lang w:val="en-US"/>
-              </w:rPr>
-              <w:fldChar w:fldCharType="end"/>
-            </w:r>
-          </w:p>
-          <w:p>
-            <w:pPr>
-              <w:ind w:left="378" w:right="378"/>
-              <w:jc w:val="center"/>
-            </w:pPr>
-            <w:r>
-              <w:rPr>
-                <w:lang w:val="en-US"/>
-              </w:rPr>
-              <w:fldChar w:fldCharType="begin"/>
-            </w:r>
-            <w:r>
-              <w:rPr>
-                <w:lang w:val="en-US"/>
-              </w:rPr>
-              <w:instrText xml:space="preserve"> </w:instrText>
-            </w:r>
-            <w:r>
-              <w:rPr>
-                <w:lang w:val="en-US"/>
-              </w:rPr>
-              <w:instrText>MERGEFIELD InvId</w:instrText>
-            </w:r>
-            <w:r>
-              <w:rPr>
-                <w:lang w:val="en-US"/>
-              </w:rPr>
-              <w:instrText xml:space="preserve"> </w:instrText>
+              <w:fldChar w:fldCharType="separate"/>
+            </w:r>
+            <w:r>
+              <w:rPr>
+                <w:noProof/>
+                <w:lang w:val="en-US"/>
+              </w:rPr>
+              <w:instrText>https://meineFirma.qmbase.com/MaintenanceManagement/InventoryItem/Edit/353</w:instrText>
+            </w:r>
+            <w:r>
+              <w:rPr>
+                <w:lang w:val="en-US"/>
+              </w:rPr>
+              <w:fldChar w:fldCharType="end"/>
+            </w:r>
+            <w:r>
+              <w:rPr>
+                <w:lang w:val="en-US"/>
+              </w:rPr>
+              <w:instrText xml:space="preserve"> QR \q 3 \s 50</w:instrText>
+            </w:r>
+          </w:p>
+          <w:p>
+            <w:pPr>
+              <w:ind w:left="378" w:right="378"/>
+              <w:jc w:val="center"/>
+              <w:rPr>
+                <w:lang w:val="en-US"/>
+              </w:rPr>
+            </w:pPr>
+            <w:r>
+              <w:rPr>
+                <w:lang w:val="en-US"/>
+              </w:rPr>
+              <w:fldChar w:fldCharType="end"/>
+            </w:r>
+          </w:p>
+          <w:p>
+            <w:pPr>
+              <w:ind w:left="378" w:right="378"/>
+              <w:jc w:val="center"/>
+            </w:pPr>
+            <w:r>
+              <w:rPr>
+                <w:lang w:val="en-US"/>
+              </w:rPr>
+              <w:fldChar w:fldCharType="begin"/>
+            </w:r>
+            <w:r>
+              <w:rPr>
+                <w:lang w:val="en-US"/>
+              </w:rPr>
+              <w:instrText xml:space="preserve"> MERGEFIELD Anzeigename </w:instrText>
+            </w:r>
+            <w:r>
+              <w:rPr>
+                <w:lang w:val="en-US"/>
+              </w:rPr>
+              <w:fldChar w:fldCharType="separate"/>
+            </w:r>
+            <w:r>
+              <w:rPr>
+                <w:noProof/>
+                <w:lang w:val="en-US"/>
+              </w:rPr>
+              <w:t>«Anzeigename»</w:t>
             </w:r>
             <w:r>
               <w:rPr>
@@ -3177,6 +4019,7 @@
     <w:lsdException w:name="HTML Sample" w:semiHidden="1" w:unhideWhenUsed="1"/>
     <w:lsdException w:name="HTML Typewriter" w:semiHidden="1" w:unhideWhenUsed="1"/>
     <w:lsdException w:name="HTML Variable" w:semiHidden="1" w:unhideWhenUsed="1"/>
+    <w:lsdException w:name="Normal Table" w:semiHidden="1" w:unhideWhenUsed="1"/>
     <w:lsdException w:name="annotation subject" w:semiHidden="1" w:unhideWhenUsed="1"/>
     <w:lsdException w:name="No List" w:semiHidden="1" w:unhideWhenUsed="1"/>
     <w:lsdException w:name="Outline List 1" w:semiHidden="1" w:unhideWhenUsed="1"/>
@@ -3223,8 +4066,10 @@
     <w:lsdException w:name="Table Subtle 2" w:semiHidden="1" w:unhideWhenUsed="1"/>
     <w:lsdException w:name="Table Web 1" w:semiHidden="1" w:unhideWhenUsed="1"/>
     <w:lsdException w:name="Table Web 2" w:semiHidden="1" w:unhideWhenUsed="1"/>
+    <w:lsdException w:name="Table Web 3" w:semiHidden="1" w:unhideWhenUsed="1"/>
     <w:lsdException w:name="Balloon Text" w:semiHidden="1" w:unhideWhenUsed="1"/>
     <w:lsdException w:name="Table Grid" w:uiPriority="39"/>
+    <w:lsdException w:name="Table Theme" w:semiHidden="1" w:unhideWhenUsed="1"/>
     <w:lsdException w:name="Placeholder Text" w:semiHidden="1"/>
     <w:lsdException w:name="No Spacing" w:uiPriority="1" w:qFormat="1"/>
     <w:lsdException w:name="Light Shading" w:uiPriority="60"/>
